--- a/OverviewConcepts.docx
+++ b/OverviewConcepts.docx
@@ -10,55 +10,7 @@
         <w:t xml:space="preserve">Identificeer </w:t>
       </w:r>
       <w:r>
-        <w:t>maximaal</w:t>
-      </w:r>
-      <w:r>
-        <w:t xml:space="preserve"> 3</w:t>
-      </w:r>
-      <w:r>
-        <w:t xml:space="preserve"> plaatsen</w:t>
-      </w:r>
-      <w:r>
-        <w:t xml:space="preserve"> in</w:t>
-      </w:r>
-      <w:r>
-        <w:t xml:space="preserve"> je</w:t>
-      </w:r>
-      <w:r>
-        <w:t xml:space="preserve"> project</w:t>
-      </w:r>
-      <w:r>
-        <w:t xml:space="preserve"> waar</w:t>
-      </w:r>
-      <w:r>
-        <w:t xml:space="preserve"> je</w:t>
-      </w:r>
-      <w:r>
-        <w:t xml:space="preserve"> elk</w:t>
-      </w:r>
-      <w:r>
-        <w:t xml:space="preserve"> van</w:t>
-      </w:r>
-      <w:r>
-        <w:t xml:space="preserve"> onderstaande</w:t>
-      </w:r>
-      <w:r>
-        <w:t xml:space="preserve"> concepten</w:t>
-      </w:r>
-      <w:r>
-        <w:t xml:space="preserve"> gebruikt</w:t>
-      </w:r>
-      <w:r>
-        <w:t xml:space="preserve"> hebt.</w:t>
-      </w:r>
-      <w:r>
-        <w:t xml:space="preserve"> De</w:t>
-      </w:r>
-      <w:r>
-        <w:t xml:space="preserve"> identificatie</w:t>
-      </w:r>
-      <w:r>
-        <w:t xml:space="preserve"> omvat</w:t>
+        <w:t>maximaal 3 plaatsen in je project waar je elk van onderstaande concepten gebruikt hebt. De identificatie omvat</w:t>
       </w:r>
       <w:r>
         <w:t xml:space="preserve"> de</w:t>
@@ -68,10 +20,7 @@
         <w:t xml:space="preserve"> </w:t>
       </w:r>
       <w:r>
-        <w:t>naam</w:t>
-      </w:r>
-      <w:r>
-        <w:t xml:space="preserve"> van</w:t>
+        <w:t>naam van</w:t>
       </w:r>
       <w:r>
         <w:t xml:space="preserve"> de </w:t>
@@ -92,55 +41,7 @@
       </w:r>
       <w:proofErr w:type="spellEnd"/>
       <w:r>
-        <w:t>),</w:t>
-      </w:r>
-      <w:r>
-        <w:t xml:space="preserve"> eventueel</w:t>
-      </w:r>
-      <w:r>
-        <w:t xml:space="preserve"> aangevuld</w:t>
-      </w:r>
-      <w:r>
-        <w:t xml:space="preserve"> met</w:t>
-      </w:r>
-      <w:r>
-        <w:t xml:space="preserve"> de</w:t>
-      </w:r>
-      <w:r>
-        <w:t xml:space="preserve"> naam</w:t>
-      </w:r>
-      <w:r>
-        <w:t xml:space="preserve"> van</w:t>
-      </w:r>
-      <w:r>
-        <w:t xml:space="preserve"> de</w:t>
-      </w:r>
-      <w:r>
-        <w:t xml:space="preserve"> methode</w:t>
-      </w:r>
-      <w:r>
-        <w:t xml:space="preserve"> of</w:t>
-      </w:r>
-      <w:r>
-        <w:t xml:space="preserve"> variabele</w:t>
-      </w:r>
-      <w:r>
-        <w:t xml:space="preserve"> waarop</w:t>
-      </w:r>
-      <w:r>
-        <w:t xml:space="preserve"> de</w:t>
-      </w:r>
-      <w:r>
-        <w:t xml:space="preserve"> toepassing</w:t>
-      </w:r>
-      <w:r>
-        <w:t xml:space="preserve"> betrekking</w:t>
-      </w:r>
-      <w:r>
-        <w:t xml:space="preserve"> heeft</w:t>
-      </w:r>
-      <w:r>
-        <w:t xml:space="preserve"> (vb.</w:t>
+        <w:t>), eventueel aangevuld met de naam van de methode of variabele waarop de toepassing betrekking heeft (vb.</w:t>
       </w:r>
       <w:r>
         <w:t xml:space="preserve"> </w:t>
@@ -151,40 +52,19 @@
       </w:r>
       <w:proofErr w:type="spellEnd"/>
       <w:r>
-        <w:t>).</w:t>
-      </w:r>
-      <w:r>
-        <w:t xml:space="preserve"> Het</w:t>
+        <w:t>). Het</w:t>
       </w:r>
       <w:r>
         <w:t xml:space="preserve"> feit</w:t>
       </w:r>
       <w:r>
-        <w:t xml:space="preserve"> dat</w:t>
-      </w:r>
-      <w:r>
-        <w:t xml:space="preserve"> je</w:t>
+        <w:t xml:space="preserve"> dat je</w:t>
       </w:r>
       <w:r>
         <w:t xml:space="preserve"> een </w:t>
       </w:r>
       <w:r>
-        <w:t>bepaald</w:t>
-      </w:r>
-      <w:r>
-        <w:t xml:space="preserve"> concept</w:t>
-      </w:r>
-      <w:r>
-        <w:t xml:space="preserve"> niet</w:t>
-      </w:r>
-      <w:r>
-        <w:t xml:space="preserve"> gebruikt</w:t>
-      </w:r>
-      <w:r>
-        <w:t xml:space="preserve"> hebt,</w:t>
-      </w:r>
-      <w:r>
-        <w:t xml:space="preserve"> hoeft</w:t>
+        <w:t>bepaald concept niet gebruikt hebt, hoeft</w:t>
       </w:r>
       <w:r>
         <w:tab/>
@@ -193,10 +73,7 @@
         <w:t xml:space="preserve"> </w:t>
       </w:r>
       <w:r>
-        <w:t>niet</w:t>
-      </w:r>
-      <w:r>
-        <w:t xml:space="preserve"> te</w:t>
+        <w:t>niet te</w:t>
       </w:r>
       <w:r>
         <w:tab/>
@@ -205,37 +82,13 @@
         <w:t xml:space="preserve"> </w:t>
       </w:r>
       <w:r>
-        <w:t>betekenen</w:t>
-      </w:r>
-      <w:r>
-        <w:t xml:space="preserve"> dat</w:t>
-      </w:r>
-      <w:r>
-        <w:t xml:space="preserve"> je</w:t>
-      </w:r>
-      <w:r>
-        <w:t xml:space="preserve"> project</w:t>
-      </w:r>
-      <w:r>
-        <w:t xml:space="preserve"> een</w:t>
-      </w:r>
-      <w:r>
-        <w:t xml:space="preserve"> mindere</w:t>
-      </w:r>
-      <w:r>
-        <w:t xml:space="preserve"> kwaliteit</w:t>
-      </w:r>
-      <w:r>
-        <w:t xml:space="preserve"> heeft</w:t>
+        <w:t>betekenen dat je project een mindere kwaliteit heeft</w:t>
       </w:r>
       <w:r>
         <w:t xml:space="preserve"> </w:t>
       </w:r>
       <w:r>
-        <w:t>(vb.</w:t>
-      </w:r>
-      <w:r>
-        <w:t xml:space="preserve"> enumeraties).</w:t>
+        <w:t>(vb. enumeraties).</w:t>
       </w:r>
     </w:p>
     <w:tbl>
@@ -244,7 +97,6 @@
         <w:tblW w:w="15256" w:type="dxa"/>
         <w:tblInd w:w="-350" w:type="dxa"/>
         <w:tblCellMar>
-          <w:top w:w="0" w:type="dxa"/>
           <w:left w:w="50" w:type="dxa"/>
           <w:bottom w:w="3" w:type="dxa"/>
           <w:right w:w="115" w:type="dxa"/>
@@ -407,21 +259,25 @@
               <w:rPr>
                 <w:lang w:val="en-US"/>
               </w:rPr>
-              <w:t>Mazub</w:t>
-            </w:r>
-            <w:proofErr w:type="spellEnd"/>
-            <w:r>
-              <w:rPr>
-                <w:lang w:val="en-US"/>
-              </w:rPr>
-              <w:t xml:space="preserve">: </w:t>
-            </w:r>
-            <w:proofErr w:type="spellStart"/>
-            <w:r>
-              <w:rPr>
-                <w:lang w:val="en-US"/>
-              </w:rPr>
-              <w:t>isDucked</w:t>
+              <w:t>Maz</w:t>
+            </w:r>
+            <w:r>
+              <w:rPr>
+                <w:lang w:val="en-US"/>
+              </w:rPr>
+              <w:t>ub.</w:t>
+            </w:r>
+            <w:r>
+              <w:rPr>
+                <w:lang w:val="en-US"/>
+              </w:rPr>
+              <w:t>isD</w:t>
+            </w:r>
+            <w:r>
+              <w:rPr>
+                <w:lang w:val="en-US"/>
+              </w:rPr>
+              <w:t>ucked</w:t>
             </w:r>
             <w:proofErr w:type="spellEnd"/>
             <w:r>
@@ -435,30 +291,22 @@
               <w:rPr>
                 <w:lang w:val="en-US"/>
               </w:rPr>
-              <w:t>GameObject</w:t>
-            </w:r>
-            <w:proofErr w:type="spellEnd"/>
-            <w:r>
-              <w:rPr>
-                <w:lang w:val="en-US"/>
-              </w:rPr>
-              <w:t xml:space="preserve">: </w:t>
-            </w:r>
-            <w:proofErr w:type="spellStart"/>
-            <w:r>
-              <w:rPr>
-                <w:lang w:val="en-US"/>
-              </w:rPr>
-              <w:t>getXAcc</w:t>
-            </w:r>
-            <w:proofErr w:type="spellEnd"/>
-            <w:r>
-              <w:rPr>
-                <w:lang w:val="en-US"/>
-              </w:rPr>
-              <w:t xml:space="preserve">() (line 299), World: </w:t>
-            </w:r>
-            <w:proofErr w:type="spellStart"/>
+              <w:t>GameObject.getXAcc</w:t>
+            </w:r>
+            <w:proofErr w:type="spellEnd"/>
+            <w:r>
+              <w:rPr>
+                <w:lang w:val="en-US"/>
+              </w:rPr>
+              <w:t xml:space="preserve">() (line 299), </w:t>
+            </w:r>
+            <w:proofErr w:type="spellStart"/>
+            <w:r>
+              <w:rPr>
+                <w:lang w:val="en-US"/>
+              </w:rPr>
+              <w:t>World.</w:t>
+            </w:r>
             <w:r>
               <w:rPr>
                 <w:lang w:val="en-US"/>
@@ -641,16 +489,8 @@
               <w:rPr>
                 <w:lang w:val="en-US"/>
               </w:rPr>
-              <w:t>Mazub</w:t>
-            </w:r>
-            <w:proofErr w:type="spellEnd"/>
-            <w:r>
-              <w:rPr>
-                <w:lang w:val="en-US"/>
-              </w:rPr>
-              <w:t xml:space="preserve">: </w:t>
-            </w:r>
-            <w:proofErr w:type="spellStart"/>
+              <w:t>Mazub.</w:t>
+            </w:r>
             <w:r>
               <w:rPr>
                 <w:lang w:val="en-US"/>
@@ -786,16 +626,8 @@
               <w:rPr>
                 <w:lang w:val="en-US"/>
               </w:rPr>
-              <w:t>Mazub</w:t>
-            </w:r>
-            <w:proofErr w:type="spellEnd"/>
-            <w:r>
-              <w:rPr>
-                <w:lang w:val="en-US"/>
-              </w:rPr>
-              <w:t xml:space="preserve">: </w:t>
-            </w:r>
-            <w:proofErr w:type="spellStart"/>
+              <w:t>Mazub.</w:t>
+            </w:r>
             <w:r>
               <w:rPr>
                 <w:lang w:val="en-US"/>
@@ -813,14 +645,26 @@
               <w:rPr>
                 <w:lang w:val="en-US"/>
               </w:rPr>
-              <w:t xml:space="preserve">, Shark: </w:t>
-            </w:r>
-            <w:proofErr w:type="spellStart"/>
-            <w:r>
-              <w:rPr>
-                <w:lang w:val="en-US"/>
-              </w:rPr>
-              <w:t>setTimeSinceMove</w:t>
+              <w:t xml:space="preserve">, </w:t>
+            </w:r>
+            <w:proofErr w:type="spellStart"/>
+            <w:r>
+              <w:rPr>
+                <w:lang w:val="en-US"/>
+              </w:rPr>
+              <w:t>Shark.</w:t>
+            </w:r>
+            <w:r>
+              <w:rPr>
+                <w:lang w:val="en-US"/>
+              </w:rPr>
+              <w:t>setTimeSinceMov</w:t>
+            </w:r>
+            <w:r>
+              <w:rPr>
+                <w:lang w:val="en-US"/>
+              </w:rPr>
+              <w:t>e</w:t>
             </w:r>
             <w:proofErr w:type="spellEnd"/>
             <w:r>
@@ -834,16 +678,8 @@
               <w:rPr>
                 <w:lang w:val="en-US"/>
               </w:rPr>
-              <w:t>GameObject</w:t>
-            </w:r>
-            <w:proofErr w:type="spellEnd"/>
-            <w:r>
-              <w:rPr>
-                <w:lang w:val="en-US"/>
-              </w:rPr>
-              <w:t xml:space="preserve">: </w:t>
-            </w:r>
-            <w:proofErr w:type="spellStart"/>
+              <w:t>GameObject.</w:t>
+            </w:r>
             <w:r>
               <w:rPr>
                 <w:lang w:val="en-US"/>
@@ -951,16 +787,8 @@
               <w:rPr>
                 <w:lang w:val="en-US"/>
               </w:rPr>
-              <w:t>Mazub</w:t>
-            </w:r>
-            <w:proofErr w:type="spellEnd"/>
-            <w:r>
-              <w:rPr>
-                <w:lang w:val="en-US"/>
-              </w:rPr>
-              <w:t xml:space="preserve">: </w:t>
-            </w:r>
-            <w:proofErr w:type="spellStart"/>
+              <w:t>Mazub.</w:t>
+            </w:r>
             <w:r>
               <w:rPr>
                 <w:lang w:val="en-US"/>
@@ -979,16 +807,14 @@
               <w:rPr>
                 <w:lang w:val="en-US"/>
               </w:rPr>
-              <w:t>GameObject</w:t>
-            </w:r>
-            <w:proofErr w:type="spellEnd"/>
-            <w:r>
-              <w:rPr>
-                <w:lang w:val="en-US"/>
-              </w:rPr>
-              <w:t xml:space="preserve">: </w:t>
-            </w:r>
-            <w:proofErr w:type="spellStart"/>
+              <w:t>GameObje</w:t>
+            </w:r>
+            <w:r>
+              <w:rPr>
+                <w:lang w:val="en-US"/>
+              </w:rPr>
+              <w:t>ct.</w:t>
+            </w:r>
             <w:r>
               <w:rPr>
                 <w:lang w:val="en-US"/>
@@ -1063,6 +889,8 @@
                 <w:lang w:val="en-US"/>
               </w:rPr>
             </w:pPr>
+            <w:bookmarkStart w:id="0" w:name="_GoBack"/>
+            <w:bookmarkEnd w:id="0"/>
           </w:p>
         </w:tc>
       </w:tr>
@@ -1288,8 +1116,6 @@
                 <w:lang w:val="en-US"/>
               </w:rPr>
             </w:pPr>
-            <w:bookmarkStart w:id="0" w:name="_GoBack"/>
-            <w:bookmarkEnd w:id="0"/>
             <w:r>
               <w:rPr>
                 <w:sz w:val="32"/>
@@ -1302,14 +1128,7 @@
                 <w:sz w:val="32"/>
                 <w:lang w:val="en-US"/>
               </w:rPr>
-              <w:t>Class</w:t>
-            </w:r>
-            <w:r>
-              <w:rPr>
-                <w:sz w:val="32"/>
-                <w:lang w:val="en-US"/>
-              </w:rPr>
-              <w:t xml:space="preserve"> Instantiation</w:t>
+              <w:t>Class Instantiation</w:t>
             </w:r>
           </w:p>
         </w:tc>
@@ -1405,16 +1224,8 @@
               <w:rPr>
                 <w:lang w:val="en-US"/>
               </w:rPr>
-              <w:t>MazubTest</w:t>
-            </w:r>
-            <w:proofErr w:type="spellEnd"/>
-            <w:r>
-              <w:rPr>
-                <w:lang w:val="en-US"/>
-              </w:rPr>
-              <w:t xml:space="preserve">: </w:t>
-            </w:r>
-            <w:proofErr w:type="spellStart"/>
+              <w:t>MazubTest.</w:t>
+            </w:r>
             <w:r>
               <w:rPr>
                 <w:lang w:val="en-US"/>
@@ -1445,16 +1256,8 @@
               <w:rPr>
                 <w:lang w:val="en-US"/>
               </w:rPr>
-              <w:t>PlantTest</w:t>
-            </w:r>
-            <w:proofErr w:type="spellEnd"/>
-            <w:r>
-              <w:rPr>
-                <w:lang w:val="en-US"/>
-              </w:rPr>
-              <w:t xml:space="preserve">: </w:t>
-            </w:r>
-            <w:proofErr w:type="spellStart"/>
+              <w:t>PlantTest.</w:t>
+            </w:r>
             <w:r>
               <w:rPr>
                 <w:lang w:val="en-US"/>
@@ -1473,16 +1276,8 @@
               <w:rPr>
                 <w:lang w:val="en-US"/>
               </w:rPr>
-              <w:t>BuzamTest</w:t>
-            </w:r>
-            <w:proofErr w:type="spellEnd"/>
-            <w:r>
-              <w:rPr>
-                <w:lang w:val="en-US"/>
-              </w:rPr>
-              <w:t xml:space="preserve">: </w:t>
-            </w:r>
-            <w:proofErr w:type="spellStart"/>
+              <w:t>BuzamTest.</w:t>
+            </w:r>
             <w:r>
               <w:rPr>
                 <w:lang w:val="en-US"/>
@@ -2015,7 +1810,13 @@
               <w:rPr>
                 <w:lang w:val="en-US"/>
               </w:rPr>
-              <w:t>Jumpingalien.model.program.statement</w:t>
+              <w:t>Jumpingalien.model.progr</w:t>
+            </w:r>
+            <w:r>
+              <w:rPr>
+                <w:lang w:val="en-US"/>
+              </w:rPr>
+              <w:t>am.statement</w:t>
             </w:r>
             <w:proofErr w:type="spellEnd"/>
             <w:r>
@@ -2029,16 +1830,8 @@
               <w:rPr>
                 <w:lang w:val="en-US"/>
               </w:rPr>
-              <w:t>ForEachStatement</w:t>
-            </w:r>
-            <w:proofErr w:type="spellEnd"/>
-            <w:r>
-              <w:rPr>
-                <w:lang w:val="en-US"/>
-              </w:rPr>
-              <w:t xml:space="preserve">: </w:t>
-            </w:r>
-            <w:proofErr w:type="spellStart"/>
+              <w:t>ForEachStatement.</w:t>
+            </w:r>
             <w:r>
               <w:rPr>
                 <w:lang w:val="en-US"/>
@@ -2111,7 +1904,13 @@
               <w:rPr>
                 <w:lang w:val="en-US"/>
               </w:rPr>
-              <w:t>Jumpingalien.model.program.statement</w:t>
+              <w:t>Jumpingalien.model.progr</w:t>
+            </w:r>
+            <w:r>
+              <w:rPr>
+                <w:lang w:val="en-US"/>
+              </w:rPr>
+              <w:t>am.statement</w:t>
             </w:r>
             <w:proofErr w:type="spellEnd"/>
             <w:r>
@@ -2125,16 +1924,8 @@
               <w:rPr>
                 <w:lang w:val="en-US"/>
               </w:rPr>
-              <w:t>ForEachStatement</w:t>
-            </w:r>
-            <w:proofErr w:type="spellEnd"/>
-            <w:r>
-              <w:rPr>
-                <w:lang w:val="en-US"/>
-              </w:rPr>
-              <w:t xml:space="preserve">: </w:t>
-            </w:r>
-            <w:proofErr w:type="spellStart"/>
+              <w:t>ForEachStatement.</w:t>
+            </w:r>
             <w:r>
               <w:rPr>
                 <w:lang w:val="en-US"/>

--- a/OverviewConcepts.docx
+++ b/OverviewConcepts.docx
@@ -6,6 +6,9 @@
       <w:pPr>
         <w:ind w:left="-315"/>
       </w:pPr>
+      <w:r>
+        <w:t xml:space="preserve"> </w:t>
+      </w:r>
       <w:r>
         <w:t xml:space="preserve">Identificeer </w:t>
       </w:r>
@@ -104,8 +107,7 @@
         <w:tblLook w:val="04A0" w:firstRow="1" w:lastRow="0" w:firstColumn="1" w:lastColumn="0" w:noHBand="0" w:noVBand="1"/>
       </w:tblPr>
       <w:tblGrid>
-        <w:gridCol w:w="4632"/>
-        <w:gridCol w:w="45"/>
+        <w:gridCol w:w="4677"/>
         <w:gridCol w:w="10579"/>
       </w:tblGrid>
       <w:tr>
@@ -115,7 +117,6 @@
         <w:tc>
           <w:tcPr>
             <w:tcW w:w="4677" w:type="dxa"/>
-            <w:gridSpan w:val="2"/>
             <w:tcBorders>
               <w:top w:val="single" w:sz="15" w:space="0" w:color="000000"/>
               <w:left w:val="single" w:sz="15" w:space="0" w:color="000000"/>
@@ -189,7 +190,6 @@
         <w:tc>
           <w:tcPr>
             <w:tcW w:w="4677" w:type="dxa"/>
-            <w:gridSpan w:val="2"/>
             <w:tcBorders>
               <w:top w:val="single" w:sz="15" w:space="0" w:color="000000"/>
               <w:left w:val="single" w:sz="15" w:space="0" w:color="000000"/>
@@ -330,7 +330,6 @@
         <w:tc>
           <w:tcPr>
             <w:tcW w:w="4677" w:type="dxa"/>
-            <w:gridSpan w:val="2"/>
             <w:tcBorders>
               <w:top w:val="single" w:sz="8" w:space="0" w:color="000000"/>
               <w:left w:val="single" w:sz="15" w:space="0" w:color="000000"/>
@@ -419,7 +418,6 @@
         <w:tc>
           <w:tcPr>
             <w:tcW w:w="4677" w:type="dxa"/>
-            <w:gridSpan w:val="2"/>
             <w:tcBorders>
               <w:top w:val="single" w:sz="8" w:space="0" w:color="000000"/>
               <w:left w:val="single" w:sz="15" w:space="0" w:color="000000"/>
@@ -556,7 +554,6 @@
         <w:tc>
           <w:tcPr>
             <w:tcW w:w="4677" w:type="dxa"/>
-            <w:gridSpan w:val="2"/>
             <w:tcBorders>
               <w:top w:val="single" w:sz="8" w:space="0" w:color="000000"/>
               <w:left w:val="single" w:sz="15" w:space="0" w:color="000000"/>
@@ -717,7 +714,6 @@
         <w:tc>
           <w:tcPr>
             <w:tcW w:w="4677" w:type="dxa"/>
-            <w:gridSpan w:val="2"/>
             <w:tcBorders>
               <w:top w:val="single" w:sz="8" w:space="0" w:color="000000"/>
               <w:left w:val="single" w:sz="15" w:space="0" w:color="000000"/>
@@ -838,7 +834,6 @@
         <w:tc>
           <w:tcPr>
             <w:tcW w:w="4677" w:type="dxa"/>
-            <w:gridSpan w:val="2"/>
             <w:tcBorders>
               <w:top w:val="single" w:sz="8" w:space="0" w:color="000000"/>
               <w:left w:val="single" w:sz="15" w:space="0" w:color="000000"/>
@@ -889,8 +884,6 @@
                 <w:lang w:val="en-US"/>
               </w:rPr>
             </w:pPr>
-            <w:bookmarkStart w:id="0" w:name="_GoBack"/>
-            <w:bookmarkEnd w:id="0"/>
           </w:p>
         </w:tc>
       </w:tr>
@@ -901,7 +894,6 @@
         <w:tc>
           <w:tcPr>
             <w:tcW w:w="4677" w:type="dxa"/>
-            <w:gridSpan w:val="2"/>
             <w:tcBorders>
               <w:top w:val="single" w:sz="8" w:space="0" w:color="000000"/>
               <w:left w:val="single" w:sz="15" w:space="0" w:color="000000"/>
@@ -969,7 +961,6 @@
         <w:tc>
           <w:tcPr>
             <w:tcW w:w="4677" w:type="dxa"/>
-            <w:gridSpan w:val="2"/>
             <w:tcBorders>
               <w:top w:val="single" w:sz="8" w:space="0" w:color="000000"/>
               <w:left w:val="single" w:sz="15" w:space="0" w:color="000000"/>
@@ -1029,6 +1020,12 @@
                 <w:lang w:val="en-US"/>
               </w:rPr>
             </w:pPr>
+            <w:r>
+              <w:rPr>
+                <w:lang w:val="en-US"/>
+              </w:rPr>
+              <w:t>Program and Statement, Statement and Expression</w:t>
+            </w:r>
           </w:p>
         </w:tc>
       </w:tr>
@@ -1039,7 +1036,6 @@
         <w:tc>
           <w:tcPr>
             <w:tcW w:w="4677" w:type="dxa"/>
-            <w:gridSpan w:val="2"/>
             <w:tcBorders>
               <w:top w:val="single" w:sz="8" w:space="0" w:color="000000"/>
               <w:left w:val="single" w:sz="15" w:space="0" w:color="000000"/>
@@ -1090,6 +1086,40 @@
                 <w:lang w:val="en-US"/>
               </w:rPr>
             </w:pPr>
+            <w:r>
+              <w:rPr>
+                <w:lang w:val="en-US"/>
+              </w:rPr>
+              <w:t xml:space="preserve">World and </w:t>
+            </w:r>
+            <w:proofErr w:type="spellStart"/>
+            <w:r>
+              <w:rPr>
+                <w:lang w:val="en-US"/>
+              </w:rPr>
+              <w:t>GameObject</w:t>
+            </w:r>
+            <w:proofErr w:type="spellEnd"/>
+            <w:r>
+              <w:rPr>
+                <w:lang w:val="en-US"/>
+              </w:rPr>
+              <w:t xml:space="preserve">, </w:t>
+            </w:r>
+            <w:r>
+              <w:rPr>
+                <w:lang w:val="en-US"/>
+              </w:rPr>
+              <w:t xml:space="preserve">Program and </w:t>
+            </w:r>
+            <w:proofErr w:type="spellStart"/>
+            <w:r>
+              <w:rPr>
+                <w:lang w:val="en-US"/>
+              </w:rPr>
+              <w:t>GameObject</w:t>
+            </w:r>
+            <w:proofErr w:type="spellEnd"/>
           </w:p>
         </w:tc>
       </w:tr>
@@ -1099,7 +1129,7 @@
         </w:trPr>
         <w:tc>
           <w:tcPr>
-            <w:tcW w:w="4632" w:type="dxa"/>
+            <w:tcW w:w="4677" w:type="dxa"/>
             <w:tcBorders>
               <w:top w:val="single" w:sz="8" w:space="0" w:color="000000"/>
               <w:left w:val="single" w:sz="15" w:space="0" w:color="000000"/>
@@ -1134,8 +1164,7 @@
         </w:tc>
         <w:tc>
           <w:tcPr>
-            <w:tcW w:w="10624" w:type="dxa"/>
-            <w:gridSpan w:val="2"/>
+            <w:tcW w:w="10579" w:type="dxa"/>
             <w:tcBorders>
               <w:top w:val="single" w:sz="8" w:space="0" w:color="000000"/>
               <w:left w:val="single" w:sz="8" w:space="0" w:color="000000"/>
@@ -1160,7 +1189,7 @@
         </w:trPr>
         <w:tc>
           <w:tcPr>
-            <w:tcW w:w="4632" w:type="dxa"/>
+            <w:tcW w:w="4677" w:type="dxa"/>
             <w:tcBorders>
               <w:top w:val="single" w:sz="8" w:space="0" w:color="000000"/>
               <w:left w:val="single" w:sz="15" w:space="0" w:color="000000"/>
@@ -1196,8 +1225,7 @@
         </w:tc>
         <w:tc>
           <w:tcPr>
-            <w:tcW w:w="10624" w:type="dxa"/>
-            <w:gridSpan w:val="2"/>
+            <w:tcW w:w="10579" w:type="dxa"/>
             <w:tcBorders>
               <w:top w:val="single" w:sz="8" w:space="0" w:color="000000"/>
               <w:left w:val="single" w:sz="8" w:space="0" w:color="000000"/>
@@ -1300,7 +1328,7 @@
         </w:trPr>
         <w:tc>
           <w:tcPr>
-            <w:tcW w:w="4632" w:type="dxa"/>
+            <w:tcW w:w="4677" w:type="dxa"/>
             <w:tcBorders>
               <w:top w:val="single" w:sz="8" w:space="0" w:color="000000"/>
               <w:left w:val="single" w:sz="15" w:space="0" w:color="000000"/>
@@ -1328,8 +1356,7 @@
         </w:tc>
         <w:tc>
           <w:tcPr>
-            <w:tcW w:w="10624" w:type="dxa"/>
-            <w:gridSpan w:val="2"/>
+            <w:tcW w:w="10579" w:type="dxa"/>
             <w:tcBorders>
               <w:top w:val="single" w:sz="8" w:space="0" w:color="000000"/>
               <w:left w:val="single" w:sz="8" w:space="0" w:color="000000"/>
@@ -1354,7 +1381,7 @@
         </w:trPr>
         <w:tc>
           <w:tcPr>
-            <w:tcW w:w="4632" w:type="dxa"/>
+            <w:tcW w:w="4677" w:type="dxa"/>
             <w:tcBorders>
               <w:top w:val="single" w:sz="8" w:space="0" w:color="000000"/>
               <w:left w:val="single" w:sz="15" w:space="0" w:color="000000"/>
@@ -1406,8 +1433,7 @@
         </w:tc>
         <w:tc>
           <w:tcPr>
-            <w:tcW w:w="10624" w:type="dxa"/>
-            <w:gridSpan w:val="2"/>
+            <w:tcW w:w="10579" w:type="dxa"/>
             <w:tcBorders>
               <w:top w:val="single" w:sz="8" w:space="0" w:color="000000"/>
               <w:left w:val="single" w:sz="8" w:space="0" w:color="000000"/>
@@ -1423,6 +1449,77 @@
                 <w:lang w:val="en-US"/>
               </w:rPr>
             </w:pPr>
+            <w:proofErr w:type="spellStart"/>
+            <w:r>
+              <w:rPr>
+                <w:lang w:val="en-US"/>
+              </w:rPr>
+              <w:t>Jumpingalien.model.statement</w:t>
+            </w:r>
+            <w:proofErr w:type="spellEnd"/>
+            <w:r>
+              <w:rPr>
+                <w:lang w:val="en-US"/>
+              </w:rPr>
+              <w:t xml:space="preserve">: </w:t>
+            </w:r>
+            <w:proofErr w:type="spellStart"/>
+            <w:r>
+              <w:rPr>
+                <w:lang w:val="en-US"/>
+              </w:rPr>
+              <w:t>startJump.</w:t>
+            </w:r>
+            <w:r>
+              <w:rPr>
+                <w:lang w:val="en-US"/>
+              </w:rPr>
+              <w:t>execute</w:t>
+            </w:r>
+            <w:proofErr w:type="spellEnd"/>
+            <w:r>
+              <w:rPr>
+                <w:lang w:val="en-US"/>
+              </w:rPr>
+              <w:t>() (line 15),</w:t>
+            </w:r>
+          </w:p>
+          <w:p>
+            <w:pPr>
+              <w:spacing w:after="160" w:line="259" w:lineRule="auto"/>
+              <w:ind w:left="0" w:firstLine="0"/>
+              <w:rPr>
+                <w:lang w:val="en-US"/>
+              </w:rPr>
+            </w:pPr>
+            <w:proofErr w:type="spellStart"/>
+            <w:r>
+              <w:rPr>
+                <w:lang w:val="en-US"/>
+              </w:rPr>
+              <w:t>Jumpingalien.model</w:t>
+            </w:r>
+            <w:proofErr w:type="spellEnd"/>
+            <w:r>
+              <w:rPr>
+                <w:lang w:val="en-US"/>
+              </w:rPr>
+              <w:t xml:space="preserve">: </w:t>
+            </w:r>
+            <w:proofErr w:type="spellStart"/>
+            <w:r>
+              <w:rPr>
+                <w:lang w:val="en-US"/>
+              </w:rPr>
+              <w:t>Shark.colliding</w:t>
+            </w:r>
+            <w:proofErr w:type="spellEnd"/>
+            <w:r>
+              <w:rPr>
+                <w:lang w:val="en-US"/>
+              </w:rPr>
+              <w:t xml:space="preserve"> (line 834)</w:t>
+            </w:r>
           </w:p>
         </w:tc>
       </w:tr>
@@ -1432,7 +1529,7 @@
         </w:trPr>
         <w:tc>
           <w:tcPr>
-            <w:tcW w:w="4632" w:type="dxa"/>
+            <w:tcW w:w="4677" w:type="dxa"/>
             <w:tcBorders>
               <w:top w:val="single" w:sz="8" w:space="0" w:color="000000"/>
               <w:left w:val="single" w:sz="15" w:space="0" w:color="000000"/>
@@ -1467,8 +1564,7 @@
         </w:tc>
         <w:tc>
           <w:tcPr>
-            <w:tcW w:w="10624" w:type="dxa"/>
-            <w:gridSpan w:val="2"/>
+            <w:tcW w:w="10579" w:type="dxa"/>
             <w:tcBorders>
               <w:top w:val="single" w:sz="8" w:space="0" w:color="000000"/>
               <w:left w:val="single" w:sz="8" w:space="0" w:color="000000"/>
@@ -1493,7 +1589,7 @@
         </w:trPr>
         <w:tc>
           <w:tcPr>
-            <w:tcW w:w="4632" w:type="dxa"/>
+            <w:tcW w:w="4677" w:type="dxa"/>
             <w:tcBorders>
               <w:top w:val="single" w:sz="8" w:space="0" w:color="000000"/>
               <w:left w:val="single" w:sz="15" w:space="0" w:color="000000"/>
@@ -1537,8 +1633,7 @@
         </w:tc>
         <w:tc>
           <w:tcPr>
-            <w:tcW w:w="10624" w:type="dxa"/>
-            <w:gridSpan w:val="2"/>
+            <w:tcW w:w="10579" w:type="dxa"/>
             <w:tcBorders>
               <w:top w:val="single" w:sz="8" w:space="0" w:color="000000"/>
               <w:left w:val="single" w:sz="8" w:space="0" w:color="000000"/>
@@ -1563,7 +1658,7 @@
         </w:trPr>
         <w:tc>
           <w:tcPr>
-            <w:tcW w:w="4632" w:type="dxa"/>
+            <w:tcW w:w="4677" w:type="dxa"/>
             <w:tcBorders>
               <w:top w:val="single" w:sz="8" w:space="0" w:color="000000"/>
               <w:left w:val="single" w:sz="15" w:space="0" w:color="000000"/>
@@ -1591,8 +1686,7 @@
         </w:tc>
         <w:tc>
           <w:tcPr>
-            <w:tcW w:w="10624" w:type="dxa"/>
-            <w:gridSpan w:val="2"/>
+            <w:tcW w:w="10579" w:type="dxa"/>
             <w:tcBorders>
               <w:top w:val="single" w:sz="8" w:space="0" w:color="000000"/>
               <w:left w:val="single" w:sz="8" w:space="0" w:color="000000"/>
@@ -1608,6 +1702,12 @@
                 <w:lang w:val="en-US"/>
               </w:rPr>
             </w:pPr>
+            <w:r>
+              <w:rPr>
+                <w:lang w:val="en-US"/>
+              </w:rPr>
+              <w:t>/</w:t>
+            </w:r>
           </w:p>
         </w:tc>
       </w:tr>
@@ -1617,7 +1717,7 @@
         </w:trPr>
         <w:tc>
           <w:tcPr>
-            <w:tcW w:w="4632" w:type="dxa"/>
+            <w:tcW w:w="4677" w:type="dxa"/>
             <w:tcBorders>
               <w:top w:val="single" w:sz="8" w:space="0" w:color="000000"/>
               <w:left w:val="single" w:sz="15" w:space="0" w:color="000000"/>
@@ -1652,8 +1752,7 @@
         </w:tc>
         <w:tc>
           <w:tcPr>
-            <w:tcW w:w="10624" w:type="dxa"/>
-            <w:gridSpan w:val="2"/>
+            <w:tcW w:w="10579" w:type="dxa"/>
             <w:tcBorders>
               <w:top w:val="single" w:sz="8" w:space="0" w:color="000000"/>
               <w:left w:val="single" w:sz="8" w:space="0" w:color="000000"/>
@@ -1669,6 +1768,12 @@
                 <w:lang w:val="en-US"/>
               </w:rPr>
             </w:pPr>
+            <w:r>
+              <w:rPr>
+                <w:lang w:val="en-US"/>
+              </w:rPr>
+              <w:t>/</w:t>
+            </w:r>
           </w:p>
         </w:tc>
       </w:tr>
@@ -1678,7 +1783,7 @@
         </w:trPr>
         <w:tc>
           <w:tcPr>
-            <w:tcW w:w="4632" w:type="dxa"/>
+            <w:tcW w:w="4677" w:type="dxa"/>
             <w:tcBorders>
               <w:top w:val="single" w:sz="8" w:space="0" w:color="000000"/>
               <w:left w:val="single" w:sz="15" w:space="0" w:color="000000"/>
@@ -1713,8 +1818,7 @@
         </w:tc>
         <w:tc>
           <w:tcPr>
-            <w:tcW w:w="10624" w:type="dxa"/>
-            <w:gridSpan w:val="2"/>
+            <w:tcW w:w="10579" w:type="dxa"/>
             <w:tcBorders>
               <w:top w:val="single" w:sz="8" w:space="0" w:color="000000"/>
               <w:left w:val="single" w:sz="8" w:space="0" w:color="000000"/>
@@ -1735,7 +1839,15 @@
               <w:rPr>
                 <w:lang w:val="en-US"/>
               </w:rPr>
-              <w:t>Jumpingalien.model.program</w:t>
+              <w:t>Ju</w:t>
+            </w:r>
+            <w:bookmarkStart w:id="0" w:name="_GoBack"/>
+            <w:bookmarkEnd w:id="0"/>
+            <w:r>
+              <w:rPr>
+                <w:lang w:val="en-US"/>
+              </w:rPr>
+              <w:t>mpingalien.model.program</w:t>
             </w:r>
             <w:proofErr w:type="spellEnd"/>
             <w:r>
@@ -1753,7 +1865,7 @@
         </w:trPr>
         <w:tc>
           <w:tcPr>
-            <w:tcW w:w="4632" w:type="dxa"/>
+            <w:tcW w:w="4677" w:type="dxa"/>
             <w:tcBorders>
               <w:top w:val="single" w:sz="8" w:space="0" w:color="000000"/>
               <w:left w:val="single" w:sz="15" w:space="0" w:color="000000"/>
@@ -1788,8 +1900,7 @@
         </w:tc>
         <w:tc>
           <w:tcPr>
-            <w:tcW w:w="10624" w:type="dxa"/>
-            <w:gridSpan w:val="2"/>
+            <w:tcW w:w="10579" w:type="dxa"/>
             <w:tcBorders>
               <w:top w:val="single" w:sz="8" w:space="0" w:color="000000"/>
               <w:left w:val="single" w:sz="8" w:space="0" w:color="000000"/>
@@ -1854,7 +1965,7 @@
         </w:trPr>
         <w:tc>
           <w:tcPr>
-            <w:tcW w:w="4632" w:type="dxa"/>
+            <w:tcW w:w="4677" w:type="dxa"/>
             <w:tcBorders>
               <w:top w:val="single" w:sz="8" w:space="0" w:color="000000"/>
               <w:left w:val="single" w:sz="15" w:space="0" w:color="000000"/>
@@ -1882,8 +1993,7 @@
         </w:tc>
         <w:tc>
           <w:tcPr>
-            <w:tcW w:w="10624" w:type="dxa"/>
-            <w:gridSpan w:val="2"/>
+            <w:tcW w:w="10579" w:type="dxa"/>
             <w:tcBorders>
               <w:top w:val="single" w:sz="8" w:space="0" w:color="000000"/>
               <w:left w:val="single" w:sz="8" w:space="0" w:color="000000"/>

--- a/OverviewConcepts.docx
+++ b/OverviewConcepts.docx
@@ -884,6 +884,14 @@
                 <w:lang w:val="en-US"/>
               </w:rPr>
             </w:pPr>
+            <w:r>
+              <w:rPr>
+                <w:lang w:val="en-US"/>
+              </w:rPr>
+              <w:t>/</w:t>
+            </w:r>
+            <w:bookmarkStart w:id="0" w:name="_GoBack"/>
+            <w:bookmarkEnd w:id="0"/>
           </w:p>
         </w:tc>
       </w:tr>
@@ -1839,23 +1847,35 @@
               <w:rPr>
                 <w:lang w:val="en-US"/>
               </w:rPr>
-              <w:t>Ju</w:t>
-            </w:r>
-            <w:bookmarkStart w:id="0" w:name="_GoBack"/>
-            <w:bookmarkEnd w:id="0"/>
-            <w:r>
-              <w:rPr>
-                <w:lang w:val="en-US"/>
-              </w:rPr>
-              <w:t>mpingalien.model.program</w:t>
-            </w:r>
-            <w:proofErr w:type="spellEnd"/>
-            <w:r>
-              <w:rPr>
-                <w:lang w:val="en-US"/>
-              </w:rPr>
-              <w:t>: Program: Program(…) (line 13)</w:t>
-            </w:r>
+              <w:t>Jumpingalien.model.</w:t>
+            </w:r>
+            <w:r>
+              <w:rPr>
+                <w:lang w:val="en-US"/>
+              </w:rPr>
+              <w:t>expression</w:t>
+            </w:r>
+            <w:proofErr w:type="spellEnd"/>
+            <w:r>
+              <w:rPr>
+                <w:lang w:val="en-US"/>
+              </w:rPr>
+              <w:t xml:space="preserve">: </w:t>
+            </w:r>
+            <w:r>
+              <w:rPr>
+                <w:lang w:val="en-US"/>
+              </w:rPr>
+              <w:t xml:space="preserve">Expression, </w:t>
+            </w:r>
+            <w:proofErr w:type="spellStart"/>
+            <w:r>
+              <w:rPr>
+                <w:lang w:val="en-US"/>
+              </w:rPr>
+              <w:t>BinaryExpression</w:t>
+            </w:r>
+            <w:proofErr w:type="spellEnd"/>
           </w:p>
         </w:tc>
       </w:tr>

--- a/OverviewConcepts.docx
+++ b/OverviewConcepts.docx
@@ -6,9 +6,8 @@
       <w:pPr>
         <w:ind w:left="-315"/>
       </w:pPr>
-      <w:r>
-        <w:t xml:space="preserve"> </w:t>
-      </w:r>
+      <w:bookmarkStart w:id="0" w:name="_GoBack"/>
+      <w:bookmarkEnd w:id="0"/>
       <w:r>
         <w:t xml:space="preserve">Identificeer </w:t>
       </w:r>
@@ -32,11 +31,7 @@
         <w:t>klasse</w:t>
       </w:r>
       <w:r>
-        <w:t xml:space="preserve"> (vb.</w:t>
-      </w:r>
-      <w:r>
-        <w:tab/>
-        <w:t xml:space="preserve"> </w:t>
+        <w:t xml:space="preserve"> (vb. </w:t>
       </w:r>
       <w:proofErr w:type="spellStart"/>
       <w:r>
@@ -107,8 +102,8 @@
         <w:tblLook w:val="04A0" w:firstRow="1" w:lastRow="0" w:firstColumn="1" w:lastColumn="0" w:noHBand="0" w:noVBand="1"/>
       </w:tblPr>
       <w:tblGrid>
-        <w:gridCol w:w="4677"/>
-        <w:gridCol w:w="10579"/>
+        <w:gridCol w:w="4159"/>
+        <w:gridCol w:w="11097"/>
       </w:tblGrid>
       <w:tr>
         <w:trPr>
@@ -116,7 +111,7 @@
         </w:trPr>
         <w:tc>
           <w:tcPr>
-            <w:tcW w:w="4677" w:type="dxa"/>
+            <w:tcW w:w="4159" w:type="dxa"/>
             <w:tcBorders>
               <w:top w:val="single" w:sz="15" w:space="0" w:color="000000"/>
               <w:left w:val="single" w:sz="15" w:space="0" w:color="000000"/>
@@ -142,7 +137,7 @@
         </w:tc>
         <w:tc>
           <w:tcPr>
-            <w:tcW w:w="10579" w:type="dxa"/>
+            <w:tcW w:w="11097" w:type="dxa"/>
             <w:tcBorders>
               <w:top w:val="single" w:sz="15" w:space="0" w:color="000000"/>
               <w:left w:val="single" w:sz="8" w:space="0" w:color="000000"/>
@@ -156,29 +151,25 @@
               <w:spacing w:after="0" w:line="259" w:lineRule="auto"/>
               <w:ind w:left="85" w:firstLine="0"/>
               <w:jc w:val="center"/>
+              <w:rPr>
+                <w:lang w:val="en-US"/>
+              </w:rPr>
             </w:pPr>
             <w:r>
               <w:rPr>
                 <w:b/>
                 <w:sz w:val="32"/>
-              </w:rPr>
-              <w:t>Application(s)</w:t>
+                <w:lang w:val="en-US"/>
+              </w:rPr>
+              <w:t xml:space="preserve">Application(s) </w:t>
             </w:r>
             <w:r>
               <w:rPr>
                 <w:b/>
                 <w:sz w:val="32"/>
-              </w:rPr>
-              <w:tab/>
-              <w:t xml:space="preserve">   in</w:t>
-            </w:r>
-            <w:r>
-              <w:rPr>
-                <w:b/>
-                <w:sz w:val="32"/>
-              </w:rPr>
-              <w:tab/>
-              <w:t xml:space="preserve">   project</w:t>
+                <w:lang w:val="en-US"/>
+              </w:rPr>
+              <w:t>in project</w:t>
             </w:r>
           </w:p>
         </w:tc>
@@ -189,7 +180,7 @@
         </w:trPr>
         <w:tc>
           <w:tcPr>
-            <w:tcW w:w="4677" w:type="dxa"/>
+            <w:tcW w:w="4159" w:type="dxa"/>
             <w:tcBorders>
               <w:top w:val="single" w:sz="15" w:space="0" w:color="000000"/>
               <w:left w:val="single" w:sz="15" w:space="0" w:color="000000"/>
@@ -224,7 +215,7 @@
         </w:tc>
         <w:tc>
           <w:tcPr>
-            <w:tcW w:w="10579" w:type="dxa"/>
+            <w:tcW w:w="11097" w:type="dxa"/>
             <w:tcBorders>
               <w:top w:val="single" w:sz="15" w:space="0" w:color="000000"/>
               <w:left w:val="single" w:sz="8" w:space="0" w:color="000000"/>
@@ -329,7 +320,7 @@
         </w:trPr>
         <w:tc>
           <w:tcPr>
-            <w:tcW w:w="4677" w:type="dxa"/>
+            <w:tcW w:w="4159" w:type="dxa"/>
             <w:tcBorders>
               <w:top w:val="single" w:sz="8" w:space="0" w:color="000000"/>
               <w:left w:val="single" w:sz="15" w:space="0" w:color="000000"/>
@@ -364,7 +355,7 @@
         </w:tc>
         <w:tc>
           <w:tcPr>
-            <w:tcW w:w="10579" w:type="dxa"/>
+            <w:tcW w:w="11097" w:type="dxa"/>
             <w:tcBorders>
               <w:top w:val="single" w:sz="8" w:space="0" w:color="000000"/>
               <w:left w:val="single" w:sz="8" w:space="0" w:color="000000"/>
@@ -417,7 +408,7 @@
         </w:trPr>
         <w:tc>
           <w:tcPr>
-            <w:tcW w:w="4677" w:type="dxa"/>
+            <w:tcW w:w="4159" w:type="dxa"/>
             <w:tcBorders>
               <w:top w:val="single" w:sz="8" w:space="0" w:color="000000"/>
               <w:left w:val="single" w:sz="15" w:space="0" w:color="000000"/>
@@ -452,7 +443,7 @@
         </w:tc>
         <w:tc>
           <w:tcPr>
-            <w:tcW w:w="10579" w:type="dxa"/>
+            <w:tcW w:w="11097" w:type="dxa"/>
             <w:tcBorders>
               <w:top w:val="single" w:sz="8" w:space="0" w:color="000000"/>
               <w:left w:val="single" w:sz="8" w:space="0" w:color="000000"/>
@@ -553,7 +544,7 @@
         </w:trPr>
         <w:tc>
           <w:tcPr>
-            <w:tcW w:w="4677" w:type="dxa"/>
+            <w:tcW w:w="4159" w:type="dxa"/>
             <w:tcBorders>
               <w:top w:val="single" w:sz="8" w:space="0" w:color="000000"/>
               <w:left w:val="single" w:sz="15" w:space="0" w:color="000000"/>
@@ -588,7 +579,7 @@
         </w:tc>
         <w:tc>
           <w:tcPr>
-            <w:tcW w:w="10579" w:type="dxa"/>
+            <w:tcW w:w="11097" w:type="dxa"/>
             <w:tcBorders>
               <w:top w:val="single" w:sz="8" w:space="0" w:color="000000"/>
               <w:left w:val="single" w:sz="8" w:space="0" w:color="000000"/>
@@ -713,7 +704,7 @@
         </w:trPr>
         <w:tc>
           <w:tcPr>
-            <w:tcW w:w="4677" w:type="dxa"/>
+            <w:tcW w:w="4159" w:type="dxa"/>
             <w:tcBorders>
               <w:top w:val="single" w:sz="8" w:space="0" w:color="000000"/>
               <w:left w:val="single" w:sz="15" w:space="0" w:color="000000"/>
@@ -748,7 +739,7 @@
         </w:tc>
         <w:tc>
           <w:tcPr>
-            <w:tcW w:w="10579" w:type="dxa"/>
+            <w:tcW w:w="11097" w:type="dxa"/>
             <w:tcBorders>
               <w:top w:val="single" w:sz="8" w:space="0" w:color="000000"/>
               <w:left w:val="single" w:sz="8" w:space="0" w:color="000000"/>
@@ -833,7 +824,7 @@
         </w:trPr>
         <w:tc>
           <w:tcPr>
-            <w:tcW w:w="4677" w:type="dxa"/>
+            <w:tcW w:w="4159" w:type="dxa"/>
             <w:tcBorders>
               <w:top w:val="single" w:sz="8" w:space="0" w:color="000000"/>
               <w:left w:val="single" w:sz="15" w:space="0" w:color="000000"/>
@@ -868,7 +859,7 @@
         </w:tc>
         <w:tc>
           <w:tcPr>
-            <w:tcW w:w="10579" w:type="dxa"/>
+            <w:tcW w:w="11097" w:type="dxa"/>
             <w:tcBorders>
               <w:top w:val="single" w:sz="8" w:space="0" w:color="000000"/>
               <w:left w:val="single" w:sz="8" w:space="0" w:color="000000"/>
@@ -890,8 +881,6 @@
               </w:rPr>
               <w:t>/</w:t>
             </w:r>
-            <w:bookmarkStart w:id="0" w:name="_GoBack"/>
-            <w:bookmarkEnd w:id="0"/>
           </w:p>
         </w:tc>
       </w:tr>
@@ -901,7 +890,7 @@
         </w:trPr>
         <w:tc>
           <w:tcPr>
-            <w:tcW w:w="4677" w:type="dxa"/>
+            <w:tcW w:w="4159" w:type="dxa"/>
             <w:tcBorders>
               <w:top w:val="single" w:sz="8" w:space="0" w:color="000000"/>
               <w:left w:val="single" w:sz="15" w:space="0" w:color="000000"/>
@@ -929,7 +918,7 @@
         </w:tc>
         <w:tc>
           <w:tcPr>
-            <w:tcW w:w="10579" w:type="dxa"/>
+            <w:tcW w:w="11097" w:type="dxa"/>
             <w:tcBorders>
               <w:top w:val="single" w:sz="8" w:space="0" w:color="000000"/>
               <w:left w:val="single" w:sz="8" w:space="0" w:color="000000"/>
@@ -968,7 +957,7 @@
         </w:trPr>
         <w:tc>
           <w:tcPr>
-            <w:tcW w:w="4677" w:type="dxa"/>
+            <w:tcW w:w="4159" w:type="dxa"/>
             <w:tcBorders>
               <w:top w:val="single" w:sz="8" w:space="0" w:color="000000"/>
               <w:left w:val="single" w:sz="15" w:space="0" w:color="000000"/>
@@ -1012,7 +1001,7 @@
         </w:tc>
         <w:tc>
           <w:tcPr>
-            <w:tcW w:w="10579" w:type="dxa"/>
+            <w:tcW w:w="11097" w:type="dxa"/>
             <w:tcBorders>
               <w:top w:val="single" w:sz="8" w:space="0" w:color="000000"/>
               <w:left w:val="single" w:sz="8" w:space="0" w:color="000000"/>
@@ -1043,7 +1032,7 @@
         </w:trPr>
         <w:tc>
           <w:tcPr>
-            <w:tcW w:w="4677" w:type="dxa"/>
+            <w:tcW w:w="4159" w:type="dxa"/>
             <w:tcBorders>
               <w:top w:val="single" w:sz="8" w:space="0" w:color="000000"/>
               <w:left w:val="single" w:sz="15" w:space="0" w:color="000000"/>
@@ -1078,7 +1067,7 @@
         </w:tc>
         <w:tc>
           <w:tcPr>
-            <w:tcW w:w="10579" w:type="dxa"/>
+            <w:tcW w:w="11097" w:type="dxa"/>
             <w:tcBorders>
               <w:top w:val="single" w:sz="8" w:space="0" w:color="000000"/>
               <w:left w:val="single" w:sz="8" w:space="0" w:color="000000"/>
@@ -1137,7 +1126,7 @@
         </w:trPr>
         <w:tc>
           <w:tcPr>
-            <w:tcW w:w="4677" w:type="dxa"/>
+            <w:tcW w:w="4159" w:type="dxa"/>
             <w:tcBorders>
               <w:top w:val="single" w:sz="8" w:space="0" w:color="000000"/>
               <w:left w:val="single" w:sz="15" w:space="0" w:color="000000"/>
@@ -1172,7 +1161,7 @@
         </w:tc>
         <w:tc>
           <w:tcPr>
-            <w:tcW w:w="10579" w:type="dxa"/>
+            <w:tcW w:w="11097" w:type="dxa"/>
             <w:tcBorders>
               <w:top w:val="single" w:sz="8" w:space="0" w:color="000000"/>
               <w:left w:val="single" w:sz="8" w:space="0" w:color="000000"/>
@@ -1197,7 +1186,7 @@
         </w:trPr>
         <w:tc>
           <w:tcPr>
-            <w:tcW w:w="4677" w:type="dxa"/>
+            <w:tcW w:w="4159" w:type="dxa"/>
             <w:tcBorders>
               <w:top w:val="single" w:sz="8" w:space="0" w:color="000000"/>
               <w:left w:val="single" w:sz="15" w:space="0" w:color="000000"/>
@@ -1233,7 +1222,7 @@
         </w:tc>
         <w:tc>
           <w:tcPr>
-            <w:tcW w:w="10579" w:type="dxa"/>
+            <w:tcW w:w="11097" w:type="dxa"/>
             <w:tcBorders>
               <w:top w:val="single" w:sz="8" w:space="0" w:color="000000"/>
               <w:left w:val="single" w:sz="8" w:space="0" w:color="000000"/>
@@ -1336,7 +1325,7 @@
         </w:trPr>
         <w:tc>
           <w:tcPr>
-            <w:tcW w:w="4677" w:type="dxa"/>
+            <w:tcW w:w="4159" w:type="dxa"/>
             <w:tcBorders>
               <w:top w:val="single" w:sz="8" w:space="0" w:color="000000"/>
               <w:left w:val="single" w:sz="15" w:space="0" w:color="000000"/>
@@ -1364,7 +1353,7 @@
         </w:tc>
         <w:tc>
           <w:tcPr>
-            <w:tcW w:w="10579" w:type="dxa"/>
+            <w:tcW w:w="11097" w:type="dxa"/>
             <w:tcBorders>
               <w:top w:val="single" w:sz="8" w:space="0" w:color="000000"/>
               <w:left w:val="single" w:sz="8" w:space="0" w:color="000000"/>
@@ -1380,6 +1369,54 @@
                 <w:lang w:val="en-US"/>
               </w:rPr>
             </w:pPr>
+            <w:proofErr w:type="spellStart"/>
+            <w:r>
+              <w:rPr>
+                <w:lang w:val="en-US"/>
+              </w:rPr>
+              <w:t>Super</w:t>
+            </w:r>
+            <w:r>
+              <w:rPr>
+                <w:lang w:val="en-US"/>
+              </w:rPr>
+              <w:t>Object</w:t>
+            </w:r>
+            <w:proofErr w:type="spellEnd"/>
+            <w:r>
+              <w:rPr>
+                <w:lang w:val="en-US"/>
+              </w:rPr>
+              <w:t xml:space="preserve">: </w:t>
+            </w:r>
+            <w:proofErr w:type="spellStart"/>
+            <w:r>
+              <w:rPr>
+                <w:lang w:val="en-US"/>
+              </w:rPr>
+              <w:t>getXDim</w:t>
+            </w:r>
+            <w:proofErr w:type="spellEnd"/>
+            <w:r>
+              <w:rPr>
+                <w:lang w:val="en-US"/>
+              </w:rPr>
+              <w:t xml:space="preserve">(), </w:t>
+            </w:r>
+            <w:proofErr w:type="spellStart"/>
+            <w:r>
+              <w:rPr>
+                <w:lang w:val="en-US"/>
+              </w:rPr>
+              <w:t>getYDim</w:t>
+            </w:r>
+            <w:proofErr w:type="spellEnd"/>
+            <w:r>
+              <w:rPr>
+                <w:lang w:val="en-US"/>
+              </w:rPr>
+              <w:t>() (line 13) ???</w:t>
+            </w:r>
           </w:p>
         </w:tc>
       </w:tr>
@@ -1389,7 +1426,7 @@
         </w:trPr>
         <w:tc>
           <w:tcPr>
-            <w:tcW w:w="4677" w:type="dxa"/>
+            <w:tcW w:w="4159" w:type="dxa"/>
             <w:tcBorders>
               <w:top w:val="single" w:sz="8" w:space="0" w:color="000000"/>
               <w:left w:val="single" w:sz="15" w:space="0" w:color="000000"/>
@@ -1441,7 +1478,7 @@
         </w:tc>
         <w:tc>
           <w:tcPr>
-            <w:tcW w:w="10579" w:type="dxa"/>
+            <w:tcW w:w="11097" w:type="dxa"/>
             <w:tcBorders>
               <w:top w:val="single" w:sz="8" w:space="0" w:color="000000"/>
               <w:left w:val="single" w:sz="8" w:space="0" w:color="000000"/>
@@ -1537,7 +1574,7 @@
         </w:trPr>
         <w:tc>
           <w:tcPr>
-            <w:tcW w:w="4677" w:type="dxa"/>
+            <w:tcW w:w="4159" w:type="dxa"/>
             <w:tcBorders>
               <w:top w:val="single" w:sz="8" w:space="0" w:color="000000"/>
               <w:left w:val="single" w:sz="15" w:space="0" w:color="000000"/>
@@ -1572,7 +1609,7 @@
         </w:tc>
         <w:tc>
           <w:tcPr>
-            <w:tcW w:w="10579" w:type="dxa"/>
+            <w:tcW w:w="11097" w:type="dxa"/>
             <w:tcBorders>
               <w:top w:val="single" w:sz="8" w:space="0" w:color="000000"/>
               <w:left w:val="single" w:sz="8" w:space="0" w:color="000000"/>
@@ -1588,6 +1625,62 @@
                 <w:lang w:val="en-US"/>
               </w:rPr>
             </w:pPr>
+            <w:proofErr w:type="spellStart"/>
+            <w:r>
+              <w:rPr>
+                <w:lang w:val="en-US"/>
+              </w:rPr>
+              <w:t>Mazub</w:t>
+            </w:r>
+            <w:proofErr w:type="spellEnd"/>
+            <w:r>
+              <w:rPr>
+                <w:lang w:val="en-US"/>
+              </w:rPr>
+              <w:t xml:space="preserve">: </w:t>
+            </w:r>
+            <w:proofErr w:type="spellStart"/>
+            <w:r>
+              <w:rPr>
+                <w:lang w:val="en-US"/>
+              </w:rPr>
+              <w:t>getMaxHitpoints</w:t>
+            </w:r>
+            <w:proofErr w:type="spellEnd"/>
+            <w:r>
+              <w:rPr>
+                <w:lang w:val="en-US"/>
+              </w:rPr>
+              <w:t xml:space="preserve">() (line 348), </w:t>
+            </w:r>
+            <w:proofErr w:type="spellStart"/>
+            <w:r>
+              <w:rPr>
+                <w:lang w:val="en-US"/>
+              </w:rPr>
+              <w:t>GameObject</w:t>
+            </w:r>
+            <w:proofErr w:type="spellEnd"/>
+            <w:r>
+              <w:rPr>
+                <w:lang w:val="en-US"/>
+              </w:rPr>
+              <w:t xml:space="preserve">: </w:t>
+            </w:r>
+            <w:proofErr w:type="spellStart"/>
+            <w:r>
+              <w:rPr>
+                <w:lang w:val="en-US"/>
+              </w:rPr>
+              <w:t>getXPos</w:t>
+            </w:r>
+            <w:proofErr w:type="spellEnd"/>
+            <w:r>
+              <w:rPr>
+                <w:lang w:val="en-US"/>
+              </w:rPr>
+              <w:t>() (line 104)</w:t>
+            </w:r>
           </w:p>
         </w:tc>
       </w:tr>
@@ -1597,7 +1690,7 @@
         </w:trPr>
         <w:tc>
           <w:tcPr>
-            <w:tcW w:w="4677" w:type="dxa"/>
+            <w:tcW w:w="4159" w:type="dxa"/>
             <w:tcBorders>
               <w:top w:val="single" w:sz="8" w:space="0" w:color="000000"/>
               <w:left w:val="single" w:sz="15" w:space="0" w:color="000000"/>
@@ -1641,7 +1734,7 @@
         </w:tc>
         <w:tc>
           <w:tcPr>
-            <w:tcW w:w="10579" w:type="dxa"/>
+            <w:tcW w:w="11097" w:type="dxa"/>
             <w:tcBorders>
               <w:top w:val="single" w:sz="8" w:space="0" w:color="000000"/>
               <w:left w:val="single" w:sz="8" w:space="0" w:color="000000"/>
@@ -1657,6 +1750,48 @@
                 <w:lang w:val="en-US"/>
               </w:rPr>
             </w:pPr>
+            <w:r>
+              <w:rPr>
+                <w:lang w:val="en-US"/>
+              </w:rPr>
+              <w:t xml:space="preserve">Tile and </w:t>
+            </w:r>
+            <w:proofErr w:type="spellStart"/>
+            <w:r>
+              <w:rPr>
+                <w:lang w:val="en-US"/>
+              </w:rPr>
+              <w:t>SuperObject</w:t>
+            </w:r>
+            <w:proofErr w:type="spellEnd"/>
+            <w:r>
+              <w:rPr>
+                <w:lang w:val="en-US"/>
+              </w:rPr>
+              <w:t xml:space="preserve">, </w:t>
+            </w:r>
+            <w:proofErr w:type="spellStart"/>
+            <w:r>
+              <w:rPr>
+                <w:lang w:val="en-US"/>
+              </w:rPr>
+              <w:t>Buzam</w:t>
+            </w:r>
+            <w:proofErr w:type="spellEnd"/>
+            <w:r>
+              <w:rPr>
+                <w:lang w:val="en-US"/>
+              </w:rPr>
+              <w:t xml:space="preserve"> and </w:t>
+            </w:r>
+            <w:proofErr w:type="spellStart"/>
+            <w:r>
+              <w:rPr>
+                <w:lang w:val="en-US"/>
+              </w:rPr>
+              <w:t>Mazub</w:t>
+            </w:r>
+            <w:proofErr w:type="spellEnd"/>
           </w:p>
         </w:tc>
       </w:tr>
@@ -1666,7 +1801,7 @@
         </w:trPr>
         <w:tc>
           <w:tcPr>
-            <w:tcW w:w="4677" w:type="dxa"/>
+            <w:tcW w:w="4159" w:type="dxa"/>
             <w:tcBorders>
               <w:top w:val="single" w:sz="8" w:space="0" w:color="000000"/>
               <w:left w:val="single" w:sz="15" w:space="0" w:color="000000"/>
@@ -1694,7 +1829,7 @@
         </w:tc>
         <w:tc>
           <w:tcPr>
-            <w:tcW w:w="10579" w:type="dxa"/>
+            <w:tcW w:w="11097" w:type="dxa"/>
             <w:tcBorders>
               <w:top w:val="single" w:sz="8" w:space="0" w:color="000000"/>
               <w:left w:val="single" w:sz="8" w:space="0" w:color="000000"/>
@@ -1725,7 +1860,7 @@
         </w:trPr>
         <w:tc>
           <w:tcPr>
-            <w:tcW w:w="4677" w:type="dxa"/>
+            <w:tcW w:w="4159" w:type="dxa"/>
             <w:tcBorders>
               <w:top w:val="single" w:sz="8" w:space="0" w:color="000000"/>
               <w:left w:val="single" w:sz="15" w:space="0" w:color="000000"/>
@@ -1760,7 +1895,7 @@
         </w:tc>
         <w:tc>
           <w:tcPr>
-            <w:tcW w:w="10579" w:type="dxa"/>
+            <w:tcW w:w="11097" w:type="dxa"/>
             <w:tcBorders>
               <w:top w:val="single" w:sz="8" w:space="0" w:color="000000"/>
               <w:left w:val="single" w:sz="8" w:space="0" w:color="000000"/>
@@ -1791,7 +1926,7 @@
         </w:trPr>
         <w:tc>
           <w:tcPr>
-            <w:tcW w:w="4677" w:type="dxa"/>
+            <w:tcW w:w="4159" w:type="dxa"/>
             <w:tcBorders>
               <w:top w:val="single" w:sz="8" w:space="0" w:color="000000"/>
               <w:left w:val="single" w:sz="15" w:space="0" w:color="000000"/>
@@ -1826,7 +1961,7 @@
         </w:tc>
         <w:tc>
           <w:tcPr>
-            <w:tcW w:w="10579" w:type="dxa"/>
+            <w:tcW w:w="11097" w:type="dxa"/>
             <w:tcBorders>
               <w:top w:val="single" w:sz="8" w:space="0" w:color="000000"/>
               <w:left w:val="single" w:sz="8" w:space="0" w:color="000000"/>
@@ -1885,7 +2020,7 @@
         </w:trPr>
         <w:tc>
           <w:tcPr>
-            <w:tcW w:w="4677" w:type="dxa"/>
+            <w:tcW w:w="4159" w:type="dxa"/>
             <w:tcBorders>
               <w:top w:val="single" w:sz="8" w:space="0" w:color="000000"/>
               <w:left w:val="single" w:sz="15" w:space="0" w:color="000000"/>
@@ -1920,7 +2055,7 @@
         </w:tc>
         <w:tc>
           <w:tcPr>
-            <w:tcW w:w="10579" w:type="dxa"/>
+            <w:tcW w:w="11097" w:type="dxa"/>
             <w:tcBorders>
               <w:top w:val="single" w:sz="8" w:space="0" w:color="000000"/>
               <w:left w:val="single" w:sz="8" w:space="0" w:color="000000"/>
@@ -1985,7 +2120,7 @@
         </w:trPr>
         <w:tc>
           <w:tcPr>
-            <w:tcW w:w="4677" w:type="dxa"/>
+            <w:tcW w:w="4159" w:type="dxa"/>
             <w:tcBorders>
               <w:top w:val="single" w:sz="8" w:space="0" w:color="000000"/>
               <w:left w:val="single" w:sz="15" w:space="0" w:color="000000"/>
@@ -2013,7 +2148,7 @@
         </w:tc>
         <w:tc>
           <w:tcPr>
-            <w:tcW w:w="10579" w:type="dxa"/>
+            <w:tcW w:w="11097" w:type="dxa"/>
             <w:tcBorders>
               <w:top w:val="single" w:sz="8" w:space="0" w:color="000000"/>
               <w:left w:val="single" w:sz="8" w:space="0" w:color="000000"/>

--- a/OverviewConcepts.docx
+++ b/OverviewConcepts.docx
@@ -6,8 +6,6 @@
       <w:pPr>
         <w:ind w:left="-315"/>
       </w:pPr>
-      <w:bookmarkStart w:id="0" w:name="_GoBack"/>
-      <w:bookmarkEnd w:id="0"/>
       <w:r>
         <w:t xml:space="preserve">Identificeer </w:t>
       </w:r>
@@ -33,24 +31,14 @@
       <w:r>
         <w:t xml:space="preserve"> (vb. </w:t>
       </w:r>
-      <w:proofErr w:type="spellStart"/>
       <w:r>
-        <w:t>Mazub</w:t>
-      </w:r>
-      <w:proofErr w:type="spellEnd"/>
-      <w:r>
-        <w:t>), eventueel aangevuld met de naam van de methode of variabele waarop de toepassing betrekking heeft (vb.</w:t>
+        <w:t>Mazub), eventueel aangevuld met de naam van de methode of variabele waarop de toepassing betrekking heeft (vb.</w:t>
       </w:r>
       <w:r>
         <w:t xml:space="preserve"> </w:t>
       </w:r>
-      <w:proofErr w:type="spellStart"/>
       <w:r>
-        <w:t>Mazub.advanceTime</w:t>
-      </w:r>
-      <w:proofErr w:type="spellEnd"/>
-      <w:r>
-        <w:t>). Het</w:t>
+        <w:t>Mazub.advanceTime). Het</w:t>
       </w:r>
       <w:r>
         <w:t xml:space="preserve"> feit</w:t>
@@ -231,26 +219,11 @@
                 <w:lang w:val="en-US"/>
               </w:rPr>
             </w:pPr>
-            <w:proofErr w:type="spellStart"/>
-            <w:r>
-              <w:rPr>
-                <w:lang w:val="en-US"/>
-              </w:rPr>
-              <w:t>Jumpingalien.model</w:t>
-            </w:r>
-            <w:proofErr w:type="spellEnd"/>
-            <w:r>
-              <w:rPr>
-                <w:lang w:val="en-US"/>
-              </w:rPr>
-              <w:t xml:space="preserve">: </w:t>
-            </w:r>
-            <w:proofErr w:type="spellStart"/>
-            <w:r>
-              <w:rPr>
-                <w:lang w:val="en-US"/>
-              </w:rPr>
-              <w:t>Maz</w:t>
+            <w:r>
+              <w:rPr>
+                <w:lang w:val="en-US"/>
+              </w:rPr>
+              <w:t>Jumpingalien.model: Maz</w:t>
             </w:r>
             <w:r>
               <w:rPr>
@@ -268,48 +241,13 @@
               <w:rPr>
                 <w:lang w:val="en-US"/>
               </w:rPr>
-              <w:t>ucked</w:t>
-            </w:r>
-            <w:proofErr w:type="spellEnd"/>
-            <w:r>
-              <w:rPr>
-                <w:lang w:val="en-US"/>
-              </w:rPr>
-              <w:t xml:space="preserve">() (line 312), </w:t>
-            </w:r>
-            <w:proofErr w:type="spellStart"/>
-            <w:r>
-              <w:rPr>
-                <w:lang w:val="en-US"/>
-              </w:rPr>
-              <w:t>GameObject.getXAcc</w:t>
-            </w:r>
-            <w:proofErr w:type="spellEnd"/>
-            <w:r>
-              <w:rPr>
-                <w:lang w:val="en-US"/>
-              </w:rPr>
-              <w:t xml:space="preserve">() (line 299), </w:t>
-            </w:r>
-            <w:proofErr w:type="spellStart"/>
-            <w:r>
-              <w:rPr>
-                <w:lang w:val="en-US"/>
-              </w:rPr>
-              <w:t>World.</w:t>
-            </w:r>
-            <w:r>
-              <w:rPr>
-                <w:lang w:val="en-US"/>
-              </w:rPr>
-              <w:t>getVisibleWindow</w:t>
-            </w:r>
-            <w:proofErr w:type="spellEnd"/>
-            <w:r>
-              <w:rPr>
-                <w:lang w:val="en-US"/>
-              </w:rPr>
-              <w:t>() (line 258)</w:t>
+              <w:t>ucked() (line 312), GameObject.getXAcc() (line 299), World.</w:t>
+            </w:r>
+            <w:r>
+              <w:rPr>
+                <w:lang w:val="en-US"/>
+              </w:rPr>
+              <w:t>getVisibleWindow() (line 258)</w:t>
             </w:r>
           </w:p>
         </w:tc>
@@ -371,33 +309,11 @@
                 <w:lang w:val="en-US"/>
               </w:rPr>
             </w:pPr>
-            <w:proofErr w:type="spellStart"/>
-            <w:r>
-              <w:rPr>
-                <w:lang w:val="en-US"/>
-              </w:rPr>
-              <w:t>Jumpingalien.model</w:t>
-            </w:r>
-            <w:proofErr w:type="spellEnd"/>
-            <w:r>
-              <w:rPr>
-                <w:lang w:val="en-US"/>
-              </w:rPr>
-              <w:t xml:space="preserve">: World (line 30), </w:t>
-            </w:r>
-            <w:proofErr w:type="spellStart"/>
-            <w:r>
-              <w:rPr>
-                <w:lang w:val="en-US"/>
-              </w:rPr>
-              <w:t>GameObject</w:t>
-            </w:r>
-            <w:proofErr w:type="spellEnd"/>
-            <w:r>
-              <w:rPr>
-                <w:lang w:val="en-US"/>
-              </w:rPr>
-              <w:t xml:space="preserve"> (line16)</w:t>
+            <w:r>
+              <w:rPr>
+                <w:lang w:val="en-US"/>
+              </w:rPr>
+              <w:t>Jumpingalien.model: World (line 30), GameObject (line16)</w:t>
             </w:r>
           </w:p>
         </w:tc>
@@ -459,21 +375,12 @@
                 <w:lang w:val="en-US"/>
               </w:rPr>
             </w:pPr>
-            <w:proofErr w:type="spellStart"/>
-            <w:r>
-              <w:rPr>
-                <w:lang w:val="en-US"/>
-              </w:rPr>
-              <w:t>Jumpingalien.model</w:t>
-            </w:r>
-            <w:proofErr w:type="spellEnd"/>
-            <w:r>
-              <w:rPr>
-                <w:lang w:val="en-US"/>
-              </w:rPr>
-              <w:t xml:space="preserve">: </w:t>
-            </w:r>
-            <w:proofErr w:type="spellStart"/>
+            <w:r>
+              <w:rPr>
+                <w:lang w:val="en-US"/>
+              </w:rPr>
+              <w:t xml:space="preserve">Jumpingalien.model: </w:t>
+            </w:r>
             <w:r>
               <w:rPr>
                 <w:lang w:val="en-US"/>
@@ -484,56 +391,7 @@
               <w:rPr>
                 <w:lang w:val="en-US"/>
               </w:rPr>
-              <w:t>startDuck</w:t>
-            </w:r>
-            <w:proofErr w:type="spellEnd"/>
-            <w:r>
-              <w:rPr>
-                <w:lang w:val="en-US"/>
-              </w:rPr>
-              <w:t xml:space="preserve">() (line 1000), </w:t>
-            </w:r>
-            <w:proofErr w:type="spellStart"/>
-            <w:r>
-              <w:rPr>
-                <w:lang w:val="en-US"/>
-              </w:rPr>
-              <w:t>Mazub</w:t>
-            </w:r>
-            <w:proofErr w:type="spellEnd"/>
-            <w:r>
-              <w:rPr>
-                <w:lang w:val="en-US"/>
-              </w:rPr>
-              <w:t>(</w:t>
-            </w:r>
-            <w:proofErr w:type="spellStart"/>
-            <w:r>
-              <w:rPr>
-                <w:lang w:val="en-US"/>
-              </w:rPr>
-              <w:t>xPos</w:t>
-            </w:r>
-            <w:proofErr w:type="spellEnd"/>
-            <w:r>
-              <w:rPr>
-                <w:lang w:val="en-US"/>
-              </w:rPr>
-              <w:t xml:space="preserve">, </w:t>
-            </w:r>
-            <w:proofErr w:type="spellStart"/>
-            <w:r>
-              <w:rPr>
-                <w:lang w:val="en-US"/>
-              </w:rPr>
-              <w:t>yPos</w:t>
-            </w:r>
-            <w:proofErr w:type="spellEnd"/>
-            <w:r>
-              <w:rPr>
-                <w:lang w:val="en-US"/>
-              </w:rPr>
-              <w:t>, sprites) (line 55)</w:t>
+              <w:t>startDuck() (line 1000), Mazub(xPos, yPos, sprites) (line 55)</w:t>
             </w:r>
           </w:p>
         </w:tc>
@@ -595,52 +453,23 @@
                 <w:lang w:val="en-US"/>
               </w:rPr>
             </w:pPr>
-            <w:proofErr w:type="spellStart"/>
-            <w:r>
-              <w:rPr>
-                <w:lang w:val="en-US"/>
-              </w:rPr>
-              <w:t>Jumpingalien.model</w:t>
-            </w:r>
-            <w:proofErr w:type="spellEnd"/>
-            <w:r>
-              <w:rPr>
-                <w:lang w:val="en-US"/>
-              </w:rPr>
-              <w:t xml:space="preserve">: </w:t>
-            </w:r>
-            <w:proofErr w:type="spellStart"/>
-            <w:r>
-              <w:rPr>
-                <w:lang w:val="en-US"/>
-              </w:rPr>
-              <w:t>Mazub.</w:t>
-            </w:r>
-            <w:r>
-              <w:rPr>
-                <w:lang w:val="en-US"/>
-              </w:rPr>
-              <w:t>endMove</w:t>
-            </w:r>
-            <w:proofErr w:type="spellEnd"/>
-            <w:r>
-              <w:rPr>
-                <w:lang w:val="en-US"/>
-              </w:rPr>
-              <w:t>() (line 544)</w:t>
-            </w:r>
-            <w:r>
-              <w:rPr>
-                <w:lang w:val="en-US"/>
-              </w:rPr>
-              <w:t xml:space="preserve">, </w:t>
-            </w:r>
-            <w:proofErr w:type="spellStart"/>
-            <w:r>
-              <w:rPr>
-                <w:lang w:val="en-US"/>
-              </w:rPr>
-              <w:t>Shark.</w:t>
+            <w:r>
+              <w:rPr>
+                <w:lang w:val="en-US"/>
+              </w:rPr>
+              <w:t>Jumpingalien.model: Mazub.</w:t>
+            </w:r>
+            <w:r>
+              <w:rPr>
+                <w:lang w:val="en-US"/>
+              </w:rPr>
+              <w:t>endMove() (line 544)</w:t>
+            </w:r>
+            <w:r>
+              <w:rPr>
+                <w:lang w:val="en-US"/>
+              </w:rPr>
+              <w:t>, Shark.</w:t>
             </w:r>
             <w:r>
               <w:rPr>
@@ -652,48 +481,13 @@
               <w:rPr>
                 <w:lang w:val="en-US"/>
               </w:rPr>
-              <w:t>e</w:t>
-            </w:r>
-            <w:proofErr w:type="spellEnd"/>
-            <w:r>
-              <w:rPr>
-                <w:lang w:val="en-US"/>
-              </w:rPr>
-              <w:t xml:space="preserve">(time) (line 272), </w:t>
-            </w:r>
-            <w:proofErr w:type="spellStart"/>
-            <w:r>
-              <w:rPr>
-                <w:lang w:val="en-US"/>
-              </w:rPr>
-              <w:t>GameObject.</w:t>
-            </w:r>
-            <w:r>
-              <w:rPr>
-                <w:lang w:val="en-US"/>
-              </w:rPr>
-              <w:t>setYAcc</w:t>
-            </w:r>
-            <w:proofErr w:type="spellEnd"/>
-            <w:r>
-              <w:rPr>
-                <w:lang w:val="en-US"/>
-              </w:rPr>
-              <w:t>(</w:t>
-            </w:r>
-            <w:proofErr w:type="spellStart"/>
-            <w:r>
-              <w:rPr>
-                <w:lang w:val="en-US"/>
-              </w:rPr>
-              <w:t>yAcc</w:t>
-            </w:r>
-            <w:proofErr w:type="spellEnd"/>
-            <w:r>
-              <w:rPr>
-                <w:lang w:val="en-US"/>
-              </w:rPr>
-              <w:t>) (line 340)</w:t>
+              <w:t>e(time) (line 272), GameObject.</w:t>
+            </w:r>
+            <w:r>
+              <w:rPr>
+                <w:lang w:val="en-US"/>
+              </w:rPr>
+              <w:t>setYAcc(yAcc) (line 340)</w:t>
             </w:r>
           </w:p>
         </w:tc>
@@ -755,46 +549,17 @@
                 <w:lang w:val="en-US"/>
               </w:rPr>
             </w:pPr>
-            <w:proofErr w:type="spellStart"/>
-            <w:r>
-              <w:rPr>
-                <w:lang w:val="en-US"/>
-              </w:rPr>
-              <w:t>Jumpingalien.model</w:t>
-            </w:r>
-            <w:proofErr w:type="spellEnd"/>
-            <w:r>
-              <w:rPr>
-                <w:lang w:val="en-US"/>
-              </w:rPr>
-              <w:t xml:space="preserve">: </w:t>
-            </w:r>
-            <w:proofErr w:type="spellStart"/>
-            <w:r>
-              <w:rPr>
-                <w:lang w:val="en-US"/>
-              </w:rPr>
-              <w:t>Mazub.</w:t>
-            </w:r>
-            <w:r>
-              <w:rPr>
-                <w:lang w:val="en-US"/>
-              </w:rPr>
-              <w:t>endJump</w:t>
-            </w:r>
-            <w:proofErr w:type="spellEnd"/>
-            <w:r>
-              <w:rPr>
-                <w:lang w:val="en-US"/>
-              </w:rPr>
-              <w:t xml:space="preserve">() (line 585), </w:t>
-            </w:r>
-            <w:proofErr w:type="spellStart"/>
-            <w:r>
-              <w:rPr>
-                <w:lang w:val="en-US"/>
-              </w:rPr>
-              <w:t>GameObje</w:t>
+            <w:r>
+              <w:rPr>
+                <w:lang w:val="en-US"/>
+              </w:rPr>
+              <w:t>Jumpingalien.model: Mazub.</w:t>
+            </w:r>
+            <w:r>
+              <w:rPr>
+                <w:lang w:val="en-US"/>
+              </w:rPr>
+              <w:t>endJump() (line 585), GameObje</w:t>
             </w:r>
             <w:r>
               <w:rPr>
@@ -806,14 +571,7 @@
               <w:rPr>
                 <w:lang w:val="en-US"/>
               </w:rPr>
-              <w:t>stopMovingUp</w:t>
-            </w:r>
-            <w:proofErr w:type="spellEnd"/>
-            <w:r>
-              <w:rPr>
-                <w:lang w:val="en-US"/>
-              </w:rPr>
-              <w:t>() (line 1662)</w:t>
+              <w:t>stopMovingUp() (line 1662)</w:t>
             </w:r>
           </w:p>
         </w:tc>
@@ -934,19 +692,11 @@
                 <w:lang w:val="en-US"/>
               </w:rPr>
             </w:pPr>
-            <w:proofErr w:type="spellStart"/>
-            <w:r>
-              <w:rPr>
-                <w:lang w:val="en-US"/>
-              </w:rPr>
-              <w:t>Jumingalien.model</w:t>
-            </w:r>
-            <w:proofErr w:type="spellEnd"/>
-            <w:r>
-              <w:rPr>
-                <w:lang w:val="en-US"/>
-              </w:rPr>
-              <w:t>: Orientation, Type</w:t>
+            <w:r>
+              <w:rPr>
+                <w:lang w:val="en-US"/>
+              </w:rPr>
+              <w:t>Jumingalien.model: Orientation, Type</w:t>
             </w:r>
           </w:p>
         </w:tc>
@@ -974,21 +724,12 @@
                 <w:lang w:val="en-US"/>
               </w:rPr>
             </w:pPr>
-            <w:proofErr w:type="spellStart"/>
-            <w:r>
-              <w:rPr>
-                <w:sz w:val="32"/>
-                <w:lang w:val="en-US"/>
-              </w:rPr>
-              <w:t>Uni</w:t>
-            </w:r>
-            <w:proofErr w:type="spellEnd"/>
-            <w:r>
-              <w:rPr>
-                <w:sz w:val="32"/>
-                <w:lang w:val="en-US"/>
-              </w:rPr>
-              <w:t xml:space="preserve">-directional </w:t>
+            <w:r>
+              <w:rPr>
+                <w:sz w:val="32"/>
+                <w:lang w:val="en-US"/>
+              </w:rPr>
+              <w:t xml:space="preserve">Uni-directional </w:t>
             </w:r>
             <w:r>
               <w:rPr>
@@ -1087,36 +828,14 @@
               <w:rPr>
                 <w:lang w:val="en-US"/>
               </w:rPr>
-              <w:t xml:space="preserve">World and </w:t>
-            </w:r>
-            <w:proofErr w:type="spellStart"/>
-            <w:r>
-              <w:rPr>
-                <w:lang w:val="en-US"/>
-              </w:rPr>
-              <w:t>GameObject</w:t>
-            </w:r>
-            <w:proofErr w:type="spellEnd"/>
-            <w:r>
-              <w:rPr>
-                <w:lang w:val="en-US"/>
-              </w:rPr>
-              <w:t xml:space="preserve">, </w:t>
-            </w:r>
-            <w:r>
-              <w:rPr>
-                <w:lang w:val="en-US"/>
-              </w:rPr>
-              <w:t xml:space="preserve">Program and </w:t>
-            </w:r>
-            <w:proofErr w:type="spellStart"/>
-            <w:r>
-              <w:rPr>
-                <w:lang w:val="en-US"/>
-              </w:rPr>
-              <w:t>GameObject</w:t>
-            </w:r>
-            <w:proofErr w:type="spellEnd"/>
+              <w:t xml:space="preserve">World and GameObject, </w:t>
+            </w:r>
+            <w:r>
+              <w:rPr>
+                <w:lang w:val="en-US"/>
+              </w:rPr>
+              <w:t>Program and GameObject</w:t>
+            </w:r>
           </w:p>
         </w:tc>
       </w:tr>
@@ -1177,6 +896,14 @@
                 <w:lang w:val="en-US"/>
               </w:rPr>
             </w:pPr>
+            <w:r>
+              <w:rPr>
+                <w:lang w:val="en-US"/>
+              </w:rPr>
+              <w:t>Jumpingalien.model: World.sharks (line 162), Jumpingalien.model.program: Program.setEnvironment() (line 49)</w:t>
+            </w:r>
+            <w:bookmarkStart w:id="0" w:name="_GoBack"/>
+            <w:bookmarkEnd w:id="0"/>
           </w:p>
         </w:tc>
       </w:tr>
@@ -1242,14 +969,7 @@
               <w:rPr>
                 <w:lang w:val="en-US"/>
               </w:rPr>
-              <w:t xml:space="preserve">Tests: part2: </w:t>
-            </w:r>
-            <w:proofErr w:type="spellStart"/>
-            <w:r>
-              <w:rPr>
-                <w:lang w:val="en-US"/>
-              </w:rPr>
-              <w:t>MazubTest.</w:t>
+              <w:t>Tests: part2: MazubTest.</w:t>
             </w:r>
             <w:r>
               <w:rPr>
@@ -1261,27 +981,13 @@
               <w:rPr>
                 <w:lang w:val="en-US"/>
               </w:rPr>
-              <w:t>tartMoveLeftMaxSpeedAtRightTime</w:t>
-            </w:r>
-            <w:proofErr w:type="spellEnd"/>
-            <w:r>
-              <w:rPr>
-                <w:lang w:val="en-US"/>
-              </w:rPr>
-              <w:t>()</w:t>
-            </w:r>
-            <w:r>
-              <w:rPr>
-                <w:lang w:val="en-US"/>
-              </w:rPr>
-              <w:t xml:space="preserve"> (line 50), </w:t>
-            </w:r>
-            <w:proofErr w:type="spellStart"/>
-            <w:r>
-              <w:rPr>
-                <w:lang w:val="en-US"/>
-              </w:rPr>
-              <w:t>PlantTest.</w:t>
+              <w:t>tartMoveLeftMaxSpeedAtRightTime()</w:t>
+            </w:r>
+            <w:r>
+              <w:rPr>
+                <w:lang w:val="en-US"/>
+              </w:rPr>
+              <w:t xml:space="preserve"> (line 50), PlantTest.</w:t>
             </w:r>
             <w:r>
               <w:rPr>
@@ -1289,32 +995,17 @@
               </w:rPr>
               <w:t>testNotWithinBoundaries</w:t>
             </w:r>
-            <w:proofErr w:type="spellEnd"/>
-            <w:r>
-              <w:rPr>
-                <w:lang w:val="en-US"/>
-              </w:rPr>
-              <w:t xml:space="preserve">() (line 62), part3: </w:t>
-            </w:r>
-            <w:proofErr w:type="spellStart"/>
-            <w:r>
-              <w:rPr>
-                <w:lang w:val="en-US"/>
-              </w:rPr>
-              <w:t>BuzamTest.</w:t>
-            </w:r>
-            <w:r>
-              <w:rPr>
-                <w:lang w:val="en-US"/>
-              </w:rPr>
-              <w:t>constructBuzamTest</w:t>
-            </w:r>
-            <w:proofErr w:type="spellEnd"/>
-            <w:r>
-              <w:rPr>
-                <w:lang w:val="en-US"/>
-              </w:rPr>
-              <w:t>() (line 50)</w:t>
+            <w:r>
+              <w:rPr>
+                <w:lang w:val="en-US"/>
+              </w:rPr>
+              <w:t>() (line 62), part3: BuzamTest.</w:t>
+            </w:r>
+            <w:r>
+              <w:rPr>
+                <w:lang w:val="en-US"/>
+              </w:rPr>
+              <w:t>constructBuzamTest() (line 50)</w:t>
             </w:r>
           </w:p>
         </w:tc>
@@ -1369,7 +1060,6 @@
                 <w:lang w:val="en-US"/>
               </w:rPr>
             </w:pPr>
-            <w:proofErr w:type="spellStart"/>
             <w:r>
               <w:rPr>
                 <w:lang w:val="en-US"/>
@@ -1380,42 +1070,7 @@
               <w:rPr>
                 <w:lang w:val="en-US"/>
               </w:rPr>
-              <w:t>Object</w:t>
-            </w:r>
-            <w:proofErr w:type="spellEnd"/>
-            <w:r>
-              <w:rPr>
-                <w:lang w:val="en-US"/>
-              </w:rPr>
-              <w:t xml:space="preserve">: </w:t>
-            </w:r>
-            <w:proofErr w:type="spellStart"/>
-            <w:r>
-              <w:rPr>
-                <w:lang w:val="en-US"/>
-              </w:rPr>
-              <w:t>getXDim</w:t>
-            </w:r>
-            <w:proofErr w:type="spellEnd"/>
-            <w:r>
-              <w:rPr>
-                <w:lang w:val="en-US"/>
-              </w:rPr>
-              <w:t xml:space="preserve">(), </w:t>
-            </w:r>
-            <w:proofErr w:type="spellStart"/>
-            <w:r>
-              <w:rPr>
-                <w:lang w:val="en-US"/>
-              </w:rPr>
-              <w:t>getYDim</w:t>
-            </w:r>
-            <w:proofErr w:type="spellEnd"/>
-            <w:r>
-              <w:rPr>
-                <w:lang w:val="en-US"/>
-              </w:rPr>
-              <w:t>() (line 13) ???</w:t>
+              <w:t>Object: getXDim(), getYDim() (line 13) ???</w:t>
             </w:r>
           </w:p>
         </w:tc>
@@ -1443,21 +1098,12 @@
                 <w:lang w:val="en-US"/>
               </w:rPr>
             </w:pPr>
-            <w:proofErr w:type="spellStart"/>
-            <w:r>
-              <w:rPr>
-                <w:sz w:val="32"/>
-                <w:lang w:val="en-US"/>
-              </w:rPr>
-              <w:t>RunTime</w:t>
-            </w:r>
-            <w:proofErr w:type="spellEnd"/>
-            <w:r>
-              <w:rPr>
-                <w:sz w:val="32"/>
-                <w:lang w:val="en-US"/>
-              </w:rPr>
-              <w:t xml:space="preserve"> Type</w:t>
+            <w:r>
+              <w:rPr>
+                <w:sz w:val="32"/>
+                <w:lang w:val="en-US"/>
+              </w:rPr>
+              <w:t>RunTime Type</w:t>
             </w:r>
             <w:r>
               <w:rPr>
@@ -1494,39 +1140,17 @@
                 <w:lang w:val="en-US"/>
               </w:rPr>
             </w:pPr>
-            <w:proofErr w:type="spellStart"/>
-            <w:r>
-              <w:rPr>
-                <w:lang w:val="en-US"/>
-              </w:rPr>
-              <w:t>Jumpingalien.model.statement</w:t>
-            </w:r>
-            <w:proofErr w:type="spellEnd"/>
-            <w:r>
-              <w:rPr>
-                <w:lang w:val="en-US"/>
-              </w:rPr>
-              <w:t xml:space="preserve">: </w:t>
-            </w:r>
-            <w:proofErr w:type="spellStart"/>
-            <w:r>
-              <w:rPr>
-                <w:lang w:val="en-US"/>
-              </w:rPr>
-              <w:t>startJump.</w:t>
-            </w:r>
-            <w:r>
-              <w:rPr>
-                <w:lang w:val="en-US"/>
-              </w:rPr>
-              <w:t>execute</w:t>
-            </w:r>
-            <w:proofErr w:type="spellEnd"/>
-            <w:r>
-              <w:rPr>
-                <w:lang w:val="en-US"/>
-              </w:rPr>
-              <w:t>() (line 15),</w:t>
+            <w:r>
+              <w:rPr>
+                <w:lang w:val="en-US"/>
+              </w:rPr>
+              <w:t>Jumpingalien.model.statement: startJump.</w:t>
+            </w:r>
+            <w:r>
+              <w:rPr>
+                <w:lang w:val="en-US"/>
+              </w:rPr>
+              <w:t>execute() (line 15),</w:t>
             </w:r>
           </w:p>
           <w:p>
@@ -1537,33 +1161,11 @@
                 <w:lang w:val="en-US"/>
               </w:rPr>
             </w:pPr>
-            <w:proofErr w:type="spellStart"/>
-            <w:r>
-              <w:rPr>
-                <w:lang w:val="en-US"/>
-              </w:rPr>
-              <w:t>Jumpingalien.model</w:t>
-            </w:r>
-            <w:proofErr w:type="spellEnd"/>
-            <w:r>
-              <w:rPr>
-                <w:lang w:val="en-US"/>
-              </w:rPr>
-              <w:t xml:space="preserve">: </w:t>
-            </w:r>
-            <w:proofErr w:type="spellStart"/>
-            <w:r>
-              <w:rPr>
-                <w:lang w:val="en-US"/>
-              </w:rPr>
-              <w:t>Shark.colliding</w:t>
-            </w:r>
-            <w:proofErr w:type="spellEnd"/>
-            <w:r>
-              <w:rPr>
-                <w:lang w:val="en-US"/>
-              </w:rPr>
-              <w:t xml:space="preserve"> (line 834)</w:t>
+            <w:r>
+              <w:rPr>
+                <w:lang w:val="en-US"/>
+              </w:rPr>
+              <w:t>Jumpingalien.model: Shark.colliding (line 834)</w:t>
             </w:r>
           </w:p>
         </w:tc>
@@ -1625,61 +1227,11 @@
                 <w:lang w:val="en-US"/>
               </w:rPr>
             </w:pPr>
-            <w:proofErr w:type="spellStart"/>
-            <w:r>
-              <w:rPr>
-                <w:lang w:val="en-US"/>
-              </w:rPr>
-              <w:t>Mazub</w:t>
-            </w:r>
-            <w:proofErr w:type="spellEnd"/>
-            <w:r>
-              <w:rPr>
-                <w:lang w:val="en-US"/>
-              </w:rPr>
-              <w:t xml:space="preserve">: </w:t>
-            </w:r>
-            <w:proofErr w:type="spellStart"/>
-            <w:r>
-              <w:rPr>
-                <w:lang w:val="en-US"/>
-              </w:rPr>
-              <w:t>getMaxHitpoints</w:t>
-            </w:r>
-            <w:proofErr w:type="spellEnd"/>
-            <w:r>
-              <w:rPr>
-                <w:lang w:val="en-US"/>
-              </w:rPr>
-              <w:t xml:space="preserve">() (line 348), </w:t>
-            </w:r>
-            <w:proofErr w:type="spellStart"/>
-            <w:r>
-              <w:rPr>
-                <w:lang w:val="en-US"/>
-              </w:rPr>
-              <w:t>GameObject</w:t>
-            </w:r>
-            <w:proofErr w:type="spellEnd"/>
-            <w:r>
-              <w:rPr>
-                <w:lang w:val="en-US"/>
-              </w:rPr>
-              <w:t xml:space="preserve">: </w:t>
-            </w:r>
-            <w:proofErr w:type="spellStart"/>
-            <w:r>
-              <w:rPr>
-                <w:lang w:val="en-US"/>
-              </w:rPr>
-              <w:t>getXPos</w:t>
-            </w:r>
-            <w:proofErr w:type="spellEnd"/>
-            <w:r>
-              <w:rPr>
-                <w:lang w:val="en-US"/>
-              </w:rPr>
-              <w:t>() (line 104)</w:t>
+            <w:r>
+              <w:rPr>
+                <w:lang w:val="en-US"/>
+              </w:rPr>
+              <w:t>Mazub: getMaxHitpoints() (line 348), GameObject: getXPos() (line 104)</w:t>
             </w:r>
           </w:p>
         </w:tc>
@@ -1707,21 +1259,12 @@
                 <w:lang w:val="en-US"/>
               </w:rPr>
             </w:pPr>
-            <w:proofErr w:type="spellStart"/>
-            <w:r>
-              <w:rPr>
-                <w:sz w:val="32"/>
-                <w:lang w:val="en-US"/>
-              </w:rPr>
-              <w:t>Liskov</w:t>
-            </w:r>
-            <w:proofErr w:type="spellEnd"/>
-            <w:r>
-              <w:rPr>
-                <w:sz w:val="32"/>
-                <w:lang w:val="en-US"/>
-              </w:rPr>
-              <w:t xml:space="preserve"> Substitution</w:t>
+            <w:r>
+              <w:rPr>
+                <w:sz w:val="32"/>
+                <w:lang w:val="en-US"/>
+              </w:rPr>
+              <w:t>Liskov Substitution</w:t>
             </w:r>
             <w:r>
               <w:rPr>
@@ -1754,44 +1297,8 @@
               <w:rPr>
                 <w:lang w:val="en-US"/>
               </w:rPr>
-              <w:t xml:space="preserve">Tile and </w:t>
-            </w:r>
-            <w:proofErr w:type="spellStart"/>
-            <w:r>
-              <w:rPr>
-                <w:lang w:val="en-US"/>
-              </w:rPr>
-              <w:t>SuperObject</w:t>
-            </w:r>
-            <w:proofErr w:type="spellEnd"/>
-            <w:r>
-              <w:rPr>
-                <w:lang w:val="en-US"/>
-              </w:rPr>
-              <w:t xml:space="preserve">, </w:t>
-            </w:r>
-            <w:proofErr w:type="spellStart"/>
-            <w:r>
-              <w:rPr>
-                <w:lang w:val="en-US"/>
-              </w:rPr>
-              <w:t>Buzam</w:t>
-            </w:r>
-            <w:proofErr w:type="spellEnd"/>
-            <w:r>
-              <w:rPr>
-                <w:lang w:val="en-US"/>
-              </w:rPr>
-              <w:t xml:space="preserve"> and </w:t>
-            </w:r>
-            <w:proofErr w:type="spellStart"/>
-            <w:r>
-              <w:rPr>
-                <w:lang w:val="en-US"/>
-              </w:rPr>
-              <w:t>Mazub</w:t>
-            </w:r>
-            <w:proofErr w:type="spellEnd"/>
+              <w:t>Tile and SuperObject, Buzam and Mazub</w:t>
+            </w:r>
           </w:p>
         </w:tc>
       </w:tr>
@@ -1977,7 +1484,6 @@
                 <w:lang w:val="en-US"/>
               </w:rPr>
             </w:pPr>
-            <w:proofErr w:type="spellStart"/>
             <w:r>
               <w:rPr>
                 <w:lang w:val="en-US"/>
@@ -1990,7 +1496,6 @@
               </w:rPr>
               <w:t>expression</w:t>
             </w:r>
-            <w:proofErr w:type="spellEnd"/>
             <w:r>
               <w:rPr>
                 <w:lang w:val="en-US"/>
@@ -2001,16 +1506,8 @@
               <w:rPr>
                 <w:lang w:val="en-US"/>
               </w:rPr>
-              <w:t xml:space="preserve">Expression, </w:t>
-            </w:r>
-            <w:proofErr w:type="spellStart"/>
-            <w:r>
-              <w:rPr>
-                <w:lang w:val="en-US"/>
-              </w:rPr>
-              <w:t>BinaryExpression</w:t>
-            </w:r>
-            <w:proofErr w:type="spellEnd"/>
+              <w:t>Expression, BinaryExpression</w:t>
+            </w:r>
           </w:p>
         </w:tc>
       </w:tr>
@@ -2071,7 +1568,6 @@
                 <w:lang w:val="en-US"/>
               </w:rPr>
             </w:pPr>
-            <w:proofErr w:type="spellStart"/>
             <w:r>
               <w:rPr>
                 <w:lang w:val="en-US"/>
@@ -2082,34 +1578,13 @@
               <w:rPr>
                 <w:lang w:val="en-US"/>
               </w:rPr>
-              <w:t>am.statement</w:t>
-            </w:r>
-            <w:proofErr w:type="spellEnd"/>
-            <w:r>
-              <w:rPr>
-                <w:lang w:val="en-US"/>
-              </w:rPr>
-              <w:t xml:space="preserve">: </w:t>
-            </w:r>
-            <w:proofErr w:type="spellStart"/>
-            <w:r>
-              <w:rPr>
-                <w:lang w:val="en-US"/>
-              </w:rPr>
-              <w:t>ForEachStatement.</w:t>
-            </w:r>
-            <w:r>
-              <w:rPr>
-                <w:lang w:val="en-US"/>
-              </w:rPr>
-              <w:t>listObjectWhereTrue</w:t>
-            </w:r>
-            <w:proofErr w:type="spellEnd"/>
-            <w:r>
-              <w:rPr>
-                <w:lang w:val="en-US"/>
-              </w:rPr>
-              <w:t>(program) (line 114)</w:t>
+              <w:t>am.statement: ForEachStatement.</w:t>
+            </w:r>
+            <w:r>
+              <w:rPr>
+                <w:lang w:val="en-US"/>
+              </w:rPr>
+              <w:t>listObjectWhereTrue(program) (line 114)</w:t>
             </w:r>
           </w:p>
         </w:tc>
@@ -2164,7 +1639,6 @@
                 <w:lang w:val="en-US"/>
               </w:rPr>
             </w:pPr>
-            <w:proofErr w:type="spellStart"/>
             <w:r>
               <w:rPr>
                 <w:lang w:val="en-US"/>
@@ -2175,34 +1649,13 @@
               <w:rPr>
                 <w:lang w:val="en-US"/>
               </w:rPr>
-              <w:t>am.statement</w:t>
-            </w:r>
-            <w:proofErr w:type="spellEnd"/>
-            <w:r>
-              <w:rPr>
-                <w:lang w:val="en-US"/>
-              </w:rPr>
-              <w:t xml:space="preserve">: </w:t>
-            </w:r>
-            <w:proofErr w:type="spellStart"/>
-            <w:r>
-              <w:rPr>
-                <w:lang w:val="en-US"/>
-              </w:rPr>
-              <w:t>ForEachStatement.</w:t>
-            </w:r>
-            <w:r>
-              <w:rPr>
-                <w:lang w:val="en-US"/>
-              </w:rPr>
-              <w:t>listObjectWhereTrue</w:t>
-            </w:r>
-            <w:proofErr w:type="spellEnd"/>
-            <w:r>
-              <w:rPr>
-                <w:lang w:val="en-US"/>
-              </w:rPr>
-              <w:t>(program) (line 114)</w:t>
+              <w:t>am.statement: ForEachStatement.</w:t>
+            </w:r>
+            <w:r>
+              <w:rPr>
+                <w:lang w:val="en-US"/>
+              </w:rPr>
+              <w:t>listObjectWhereTrue(program) (line 114)</w:t>
             </w:r>
           </w:p>
         </w:tc>

--- a/OverviewConcepts.docx
+++ b/OverviewConcepts.docx
@@ -31,14 +31,24 @@
       <w:r>
         <w:t xml:space="preserve"> (vb. </w:t>
       </w:r>
+      <w:proofErr w:type="spellStart"/>
       <w:r>
-        <w:t>Mazub), eventueel aangevuld met de naam van de methode of variabele waarop de toepassing betrekking heeft (vb.</w:t>
+        <w:t>Mazub</w:t>
+      </w:r>
+      <w:proofErr w:type="spellEnd"/>
+      <w:r>
+        <w:t>), eventueel aangevuld met de naam van de methode of variabele waarop de toepassing betrekking heeft (vb.</w:t>
       </w:r>
       <w:r>
         <w:t xml:space="preserve"> </w:t>
       </w:r>
+      <w:proofErr w:type="spellStart"/>
       <w:r>
-        <w:t>Mazub.advanceTime). Het</w:t>
+        <w:t>Mazub.advanceTime</w:t>
+      </w:r>
+      <w:proofErr w:type="spellEnd"/>
+      <w:r>
+        <w:t>). Het</w:t>
       </w:r>
       <w:r>
         <w:t xml:space="preserve"> feit</w:t>
@@ -219,11 +229,26 @@
                 <w:lang w:val="en-US"/>
               </w:rPr>
             </w:pPr>
-            <w:r>
-              <w:rPr>
-                <w:lang w:val="en-US"/>
-              </w:rPr>
-              <w:t>Jumpingalien.model: Maz</w:t>
+            <w:proofErr w:type="spellStart"/>
+            <w:r>
+              <w:rPr>
+                <w:lang w:val="en-US"/>
+              </w:rPr>
+              <w:t>Jumpingalien.model</w:t>
+            </w:r>
+            <w:proofErr w:type="spellEnd"/>
+            <w:r>
+              <w:rPr>
+                <w:lang w:val="en-US"/>
+              </w:rPr>
+              <w:t xml:space="preserve">: </w:t>
+            </w:r>
+            <w:proofErr w:type="spellStart"/>
+            <w:r>
+              <w:rPr>
+                <w:lang w:val="en-US"/>
+              </w:rPr>
+              <w:t>Maz</w:t>
             </w:r>
             <w:r>
               <w:rPr>
@@ -241,13 +266,48 @@
               <w:rPr>
                 <w:lang w:val="en-US"/>
               </w:rPr>
-              <w:t>ucked() (line 312), GameObject.getXAcc() (line 299), World.</w:t>
-            </w:r>
-            <w:r>
-              <w:rPr>
-                <w:lang w:val="en-US"/>
-              </w:rPr>
-              <w:t>getVisibleWindow() (line 258)</w:t>
+              <w:t>ucked</w:t>
+            </w:r>
+            <w:proofErr w:type="spellEnd"/>
+            <w:r>
+              <w:rPr>
+                <w:lang w:val="en-US"/>
+              </w:rPr>
+              <w:t xml:space="preserve">() (line 312), </w:t>
+            </w:r>
+            <w:proofErr w:type="spellStart"/>
+            <w:r>
+              <w:rPr>
+                <w:lang w:val="en-US"/>
+              </w:rPr>
+              <w:t>GameObject.getXAcc</w:t>
+            </w:r>
+            <w:proofErr w:type="spellEnd"/>
+            <w:r>
+              <w:rPr>
+                <w:lang w:val="en-US"/>
+              </w:rPr>
+              <w:t xml:space="preserve">() (line 299), </w:t>
+            </w:r>
+            <w:proofErr w:type="spellStart"/>
+            <w:r>
+              <w:rPr>
+                <w:lang w:val="en-US"/>
+              </w:rPr>
+              <w:t>World.</w:t>
+            </w:r>
+            <w:r>
+              <w:rPr>
+                <w:lang w:val="en-US"/>
+              </w:rPr>
+              <w:t>getVisibleWindow</w:t>
+            </w:r>
+            <w:proofErr w:type="spellEnd"/>
+            <w:r>
+              <w:rPr>
+                <w:lang w:val="en-US"/>
+              </w:rPr>
+              <w:t>() (line 258)</w:t>
             </w:r>
           </w:p>
         </w:tc>
@@ -309,11 +369,33 @@
                 <w:lang w:val="en-US"/>
               </w:rPr>
             </w:pPr>
-            <w:r>
-              <w:rPr>
-                <w:lang w:val="en-US"/>
-              </w:rPr>
-              <w:t>Jumpingalien.model: World (line 30), GameObject (line16)</w:t>
+            <w:proofErr w:type="spellStart"/>
+            <w:r>
+              <w:rPr>
+                <w:lang w:val="en-US"/>
+              </w:rPr>
+              <w:t>Jumpingalien.model</w:t>
+            </w:r>
+            <w:proofErr w:type="spellEnd"/>
+            <w:r>
+              <w:rPr>
+                <w:lang w:val="en-US"/>
+              </w:rPr>
+              <w:t xml:space="preserve">: World (line 30), </w:t>
+            </w:r>
+            <w:proofErr w:type="spellStart"/>
+            <w:r>
+              <w:rPr>
+                <w:lang w:val="en-US"/>
+              </w:rPr>
+              <w:t>GameObject</w:t>
+            </w:r>
+            <w:proofErr w:type="spellEnd"/>
+            <w:r>
+              <w:rPr>
+                <w:lang w:val="en-US"/>
+              </w:rPr>
+              <w:t xml:space="preserve"> (line16)</w:t>
             </w:r>
           </w:p>
         </w:tc>
@@ -375,12 +457,21 @@
                 <w:lang w:val="en-US"/>
               </w:rPr>
             </w:pPr>
-            <w:r>
-              <w:rPr>
-                <w:lang w:val="en-US"/>
-              </w:rPr>
-              <w:t xml:space="preserve">Jumpingalien.model: </w:t>
-            </w:r>
+            <w:proofErr w:type="spellStart"/>
+            <w:r>
+              <w:rPr>
+                <w:lang w:val="en-US"/>
+              </w:rPr>
+              <w:t>Jumpingalien.model</w:t>
+            </w:r>
+            <w:proofErr w:type="spellEnd"/>
+            <w:r>
+              <w:rPr>
+                <w:lang w:val="en-US"/>
+              </w:rPr>
+              <w:t xml:space="preserve">: </w:t>
+            </w:r>
+            <w:proofErr w:type="spellStart"/>
             <w:r>
               <w:rPr>
                 <w:lang w:val="en-US"/>
@@ -391,7 +482,56 @@
               <w:rPr>
                 <w:lang w:val="en-US"/>
               </w:rPr>
-              <w:t>startDuck() (line 1000), Mazub(xPos, yPos, sprites) (line 55)</w:t>
+              <w:t>startDuck</w:t>
+            </w:r>
+            <w:proofErr w:type="spellEnd"/>
+            <w:r>
+              <w:rPr>
+                <w:lang w:val="en-US"/>
+              </w:rPr>
+              <w:t xml:space="preserve">() (line 1000), </w:t>
+            </w:r>
+            <w:proofErr w:type="spellStart"/>
+            <w:r>
+              <w:rPr>
+                <w:lang w:val="en-US"/>
+              </w:rPr>
+              <w:t>Mazub</w:t>
+            </w:r>
+            <w:proofErr w:type="spellEnd"/>
+            <w:r>
+              <w:rPr>
+                <w:lang w:val="en-US"/>
+              </w:rPr>
+              <w:t>(</w:t>
+            </w:r>
+            <w:proofErr w:type="spellStart"/>
+            <w:r>
+              <w:rPr>
+                <w:lang w:val="en-US"/>
+              </w:rPr>
+              <w:t>xPos</w:t>
+            </w:r>
+            <w:proofErr w:type="spellEnd"/>
+            <w:r>
+              <w:rPr>
+                <w:lang w:val="en-US"/>
+              </w:rPr>
+              <w:t xml:space="preserve">, </w:t>
+            </w:r>
+            <w:proofErr w:type="spellStart"/>
+            <w:r>
+              <w:rPr>
+                <w:lang w:val="en-US"/>
+              </w:rPr>
+              <w:t>yPos</w:t>
+            </w:r>
+            <w:proofErr w:type="spellEnd"/>
+            <w:r>
+              <w:rPr>
+                <w:lang w:val="en-US"/>
+              </w:rPr>
+              <w:t>, sprites) (line 55)</w:t>
             </w:r>
           </w:p>
         </w:tc>
@@ -453,23 +593,52 @@
                 <w:lang w:val="en-US"/>
               </w:rPr>
             </w:pPr>
-            <w:r>
-              <w:rPr>
-                <w:lang w:val="en-US"/>
-              </w:rPr>
-              <w:t>Jumpingalien.model: Mazub.</w:t>
-            </w:r>
-            <w:r>
-              <w:rPr>
-                <w:lang w:val="en-US"/>
-              </w:rPr>
-              <w:t>endMove() (line 544)</w:t>
-            </w:r>
-            <w:r>
-              <w:rPr>
-                <w:lang w:val="en-US"/>
-              </w:rPr>
-              <w:t>, Shark.</w:t>
+            <w:proofErr w:type="spellStart"/>
+            <w:r>
+              <w:rPr>
+                <w:lang w:val="en-US"/>
+              </w:rPr>
+              <w:t>Jumpingalien.model</w:t>
+            </w:r>
+            <w:proofErr w:type="spellEnd"/>
+            <w:r>
+              <w:rPr>
+                <w:lang w:val="en-US"/>
+              </w:rPr>
+              <w:t xml:space="preserve">: </w:t>
+            </w:r>
+            <w:proofErr w:type="spellStart"/>
+            <w:r>
+              <w:rPr>
+                <w:lang w:val="en-US"/>
+              </w:rPr>
+              <w:t>Mazub.</w:t>
+            </w:r>
+            <w:r>
+              <w:rPr>
+                <w:lang w:val="en-US"/>
+              </w:rPr>
+              <w:t>endMove</w:t>
+            </w:r>
+            <w:proofErr w:type="spellEnd"/>
+            <w:r>
+              <w:rPr>
+                <w:lang w:val="en-US"/>
+              </w:rPr>
+              <w:t>() (line 544)</w:t>
+            </w:r>
+            <w:r>
+              <w:rPr>
+                <w:lang w:val="en-US"/>
+              </w:rPr>
+              <w:t xml:space="preserve">, </w:t>
+            </w:r>
+            <w:proofErr w:type="spellStart"/>
+            <w:r>
+              <w:rPr>
+                <w:lang w:val="en-US"/>
+              </w:rPr>
+              <w:t>Shark.</w:t>
             </w:r>
             <w:r>
               <w:rPr>
@@ -481,13 +650,48 @@
               <w:rPr>
                 <w:lang w:val="en-US"/>
               </w:rPr>
-              <w:t>e(time) (line 272), GameObject.</w:t>
-            </w:r>
-            <w:r>
-              <w:rPr>
-                <w:lang w:val="en-US"/>
-              </w:rPr>
-              <w:t>setYAcc(yAcc) (line 340)</w:t>
+              <w:t>e</w:t>
+            </w:r>
+            <w:proofErr w:type="spellEnd"/>
+            <w:r>
+              <w:rPr>
+                <w:lang w:val="en-US"/>
+              </w:rPr>
+              <w:t xml:space="preserve">(time) (line 272), </w:t>
+            </w:r>
+            <w:proofErr w:type="spellStart"/>
+            <w:r>
+              <w:rPr>
+                <w:lang w:val="en-US"/>
+              </w:rPr>
+              <w:t>GameObject.</w:t>
+            </w:r>
+            <w:r>
+              <w:rPr>
+                <w:lang w:val="en-US"/>
+              </w:rPr>
+              <w:t>setYAcc</w:t>
+            </w:r>
+            <w:proofErr w:type="spellEnd"/>
+            <w:r>
+              <w:rPr>
+                <w:lang w:val="en-US"/>
+              </w:rPr>
+              <w:t>(</w:t>
+            </w:r>
+            <w:proofErr w:type="spellStart"/>
+            <w:r>
+              <w:rPr>
+                <w:lang w:val="en-US"/>
+              </w:rPr>
+              <w:t>yAcc</w:t>
+            </w:r>
+            <w:proofErr w:type="spellEnd"/>
+            <w:r>
+              <w:rPr>
+                <w:lang w:val="en-US"/>
+              </w:rPr>
+              <w:t>) (line 340)</w:t>
             </w:r>
           </w:p>
         </w:tc>
@@ -549,17 +753,46 @@
                 <w:lang w:val="en-US"/>
               </w:rPr>
             </w:pPr>
-            <w:r>
-              <w:rPr>
-                <w:lang w:val="en-US"/>
-              </w:rPr>
-              <w:t>Jumpingalien.model: Mazub.</w:t>
-            </w:r>
-            <w:r>
-              <w:rPr>
-                <w:lang w:val="en-US"/>
-              </w:rPr>
-              <w:t>endJump() (line 585), GameObje</w:t>
+            <w:proofErr w:type="spellStart"/>
+            <w:r>
+              <w:rPr>
+                <w:lang w:val="en-US"/>
+              </w:rPr>
+              <w:t>Jumpingalien.model</w:t>
+            </w:r>
+            <w:proofErr w:type="spellEnd"/>
+            <w:r>
+              <w:rPr>
+                <w:lang w:val="en-US"/>
+              </w:rPr>
+              <w:t xml:space="preserve">: </w:t>
+            </w:r>
+            <w:proofErr w:type="spellStart"/>
+            <w:r>
+              <w:rPr>
+                <w:lang w:val="en-US"/>
+              </w:rPr>
+              <w:t>Mazub.</w:t>
+            </w:r>
+            <w:r>
+              <w:rPr>
+                <w:lang w:val="en-US"/>
+              </w:rPr>
+              <w:t>endJump</w:t>
+            </w:r>
+            <w:proofErr w:type="spellEnd"/>
+            <w:r>
+              <w:rPr>
+                <w:lang w:val="en-US"/>
+              </w:rPr>
+              <w:t xml:space="preserve">() (line 585), </w:t>
+            </w:r>
+            <w:proofErr w:type="spellStart"/>
+            <w:r>
+              <w:rPr>
+                <w:lang w:val="en-US"/>
+              </w:rPr>
+              <w:t>GameObje</w:t>
             </w:r>
             <w:r>
               <w:rPr>
@@ -571,7 +804,14 @@
               <w:rPr>
                 <w:lang w:val="en-US"/>
               </w:rPr>
-              <w:t>stopMovingUp() (line 1662)</w:t>
+              <w:t>stopMovingUp</w:t>
+            </w:r>
+            <w:proofErr w:type="spellEnd"/>
+            <w:r>
+              <w:rPr>
+                <w:lang w:val="en-US"/>
+              </w:rPr>
+              <w:t>() (line 1662)</w:t>
             </w:r>
           </w:p>
         </w:tc>
@@ -639,6 +879,8 @@
               </w:rPr>
               <w:t>/</w:t>
             </w:r>
+            <w:bookmarkStart w:id="0" w:name="_GoBack"/>
+            <w:bookmarkEnd w:id="0"/>
           </w:p>
         </w:tc>
       </w:tr>
@@ -692,11 +934,19 @@
                 <w:lang w:val="en-US"/>
               </w:rPr>
             </w:pPr>
-            <w:r>
-              <w:rPr>
-                <w:lang w:val="en-US"/>
-              </w:rPr>
-              <w:t>Jumingalien.model: Orientation, Type</w:t>
+            <w:proofErr w:type="spellStart"/>
+            <w:r>
+              <w:rPr>
+                <w:lang w:val="en-US"/>
+              </w:rPr>
+              <w:t>Jumingalien.model</w:t>
+            </w:r>
+            <w:proofErr w:type="spellEnd"/>
+            <w:r>
+              <w:rPr>
+                <w:lang w:val="en-US"/>
+              </w:rPr>
+              <w:t>: Orientation, Type</w:t>
             </w:r>
           </w:p>
         </w:tc>
@@ -724,12 +974,21 @@
                 <w:lang w:val="en-US"/>
               </w:rPr>
             </w:pPr>
-            <w:r>
-              <w:rPr>
-                <w:sz w:val="32"/>
-                <w:lang w:val="en-US"/>
-              </w:rPr>
-              <w:t xml:space="preserve">Uni-directional </w:t>
+            <w:proofErr w:type="spellStart"/>
+            <w:r>
+              <w:rPr>
+                <w:sz w:val="32"/>
+                <w:lang w:val="en-US"/>
+              </w:rPr>
+              <w:t>Uni</w:t>
+            </w:r>
+            <w:proofErr w:type="spellEnd"/>
+            <w:r>
+              <w:rPr>
+                <w:sz w:val="32"/>
+                <w:lang w:val="en-US"/>
+              </w:rPr>
+              <w:t xml:space="preserve">-directional </w:t>
             </w:r>
             <w:r>
               <w:rPr>
@@ -828,14 +1087,36 @@
               <w:rPr>
                 <w:lang w:val="en-US"/>
               </w:rPr>
-              <w:t xml:space="preserve">World and GameObject, </w:t>
-            </w:r>
-            <w:r>
-              <w:rPr>
-                <w:lang w:val="en-US"/>
-              </w:rPr>
-              <w:t>Program and GameObject</w:t>
-            </w:r>
+              <w:t xml:space="preserve">World and </w:t>
+            </w:r>
+            <w:proofErr w:type="spellStart"/>
+            <w:r>
+              <w:rPr>
+                <w:lang w:val="en-US"/>
+              </w:rPr>
+              <w:t>GameObject</w:t>
+            </w:r>
+            <w:proofErr w:type="spellEnd"/>
+            <w:r>
+              <w:rPr>
+                <w:lang w:val="en-US"/>
+              </w:rPr>
+              <w:t xml:space="preserve">, </w:t>
+            </w:r>
+            <w:r>
+              <w:rPr>
+                <w:lang w:val="en-US"/>
+              </w:rPr>
+              <w:t xml:space="preserve">Program and </w:t>
+            </w:r>
+            <w:proofErr w:type="spellStart"/>
+            <w:r>
+              <w:rPr>
+                <w:lang w:val="en-US"/>
+              </w:rPr>
+              <w:t>GameObject</w:t>
+            </w:r>
+            <w:proofErr w:type="spellEnd"/>
           </w:p>
         </w:tc>
       </w:tr>
@@ -896,14 +1177,62 @@
                 <w:lang w:val="en-US"/>
               </w:rPr>
             </w:pPr>
-            <w:r>
-              <w:rPr>
-                <w:lang w:val="en-US"/>
-              </w:rPr>
-              <w:t>Jumpingalien.model: World.sharks (line 162), Jumpingalien.model.program: Program.setEnvironment() (line 49)</w:t>
-            </w:r>
-            <w:bookmarkStart w:id="0" w:name="_GoBack"/>
-            <w:bookmarkEnd w:id="0"/>
+            <w:proofErr w:type="spellStart"/>
+            <w:r>
+              <w:rPr>
+                <w:lang w:val="en-US"/>
+              </w:rPr>
+              <w:t>Jumpingalien.model</w:t>
+            </w:r>
+            <w:proofErr w:type="spellEnd"/>
+            <w:r>
+              <w:rPr>
+                <w:lang w:val="en-US"/>
+              </w:rPr>
+              <w:t xml:space="preserve">: </w:t>
+            </w:r>
+            <w:proofErr w:type="spellStart"/>
+            <w:r>
+              <w:rPr>
+                <w:lang w:val="en-US"/>
+              </w:rPr>
+              <w:t>World.sharks</w:t>
+            </w:r>
+            <w:proofErr w:type="spellEnd"/>
+            <w:r>
+              <w:rPr>
+                <w:lang w:val="en-US"/>
+              </w:rPr>
+              <w:t xml:space="preserve"> (line 162), </w:t>
+            </w:r>
+            <w:proofErr w:type="spellStart"/>
+            <w:r>
+              <w:rPr>
+                <w:lang w:val="en-US"/>
+              </w:rPr>
+              <w:t>Jumpingalien.model.program</w:t>
+            </w:r>
+            <w:proofErr w:type="spellEnd"/>
+            <w:r>
+              <w:rPr>
+                <w:lang w:val="en-US"/>
+              </w:rPr>
+              <w:t xml:space="preserve">: </w:t>
+            </w:r>
+            <w:proofErr w:type="spellStart"/>
+            <w:r>
+              <w:rPr>
+                <w:lang w:val="en-US"/>
+              </w:rPr>
+              <w:t>Program.setEnvironment</w:t>
+            </w:r>
+            <w:proofErr w:type="spellEnd"/>
+            <w:r>
+              <w:rPr>
+                <w:lang w:val="en-US"/>
+              </w:rPr>
+              <w:t>() (line 49)</w:t>
+            </w:r>
           </w:p>
         </w:tc>
       </w:tr>
@@ -969,7 +1298,14 @@
               <w:rPr>
                 <w:lang w:val="en-US"/>
               </w:rPr>
-              <w:t>Tests: part2: MazubTest.</w:t>
+              <w:t xml:space="preserve">Tests: part2: </w:t>
+            </w:r>
+            <w:proofErr w:type="spellStart"/>
+            <w:r>
+              <w:rPr>
+                <w:lang w:val="en-US"/>
+              </w:rPr>
+              <w:t>MazubTest.</w:t>
             </w:r>
             <w:r>
               <w:rPr>
@@ -981,13 +1317,27 @@
               <w:rPr>
                 <w:lang w:val="en-US"/>
               </w:rPr>
-              <w:t>tartMoveLeftMaxSpeedAtRightTime()</w:t>
-            </w:r>
-            <w:r>
-              <w:rPr>
-                <w:lang w:val="en-US"/>
-              </w:rPr>
-              <w:t xml:space="preserve"> (line 50), PlantTest.</w:t>
+              <w:t>tartMoveLeftMaxSpeedAtRightTime</w:t>
+            </w:r>
+            <w:proofErr w:type="spellEnd"/>
+            <w:r>
+              <w:rPr>
+                <w:lang w:val="en-US"/>
+              </w:rPr>
+              <w:t>()</w:t>
+            </w:r>
+            <w:r>
+              <w:rPr>
+                <w:lang w:val="en-US"/>
+              </w:rPr>
+              <w:t xml:space="preserve"> (line 50), </w:t>
+            </w:r>
+            <w:proofErr w:type="spellStart"/>
+            <w:r>
+              <w:rPr>
+                <w:lang w:val="en-US"/>
+              </w:rPr>
+              <w:t>PlantTest.</w:t>
             </w:r>
             <w:r>
               <w:rPr>
@@ -995,17 +1345,32 @@
               </w:rPr>
               <w:t>testNotWithinBoundaries</w:t>
             </w:r>
-            <w:r>
-              <w:rPr>
-                <w:lang w:val="en-US"/>
-              </w:rPr>
-              <w:t>() (line 62), part3: BuzamTest.</w:t>
-            </w:r>
-            <w:r>
-              <w:rPr>
-                <w:lang w:val="en-US"/>
-              </w:rPr>
-              <w:t>constructBuzamTest() (line 50)</w:t>
+            <w:proofErr w:type="spellEnd"/>
+            <w:r>
+              <w:rPr>
+                <w:lang w:val="en-US"/>
+              </w:rPr>
+              <w:t xml:space="preserve">() (line 62), part3: </w:t>
+            </w:r>
+            <w:proofErr w:type="spellStart"/>
+            <w:r>
+              <w:rPr>
+                <w:lang w:val="en-US"/>
+              </w:rPr>
+              <w:t>BuzamTest.</w:t>
+            </w:r>
+            <w:r>
+              <w:rPr>
+                <w:lang w:val="en-US"/>
+              </w:rPr>
+              <w:t>constructBuzamTest</w:t>
+            </w:r>
+            <w:proofErr w:type="spellEnd"/>
+            <w:r>
+              <w:rPr>
+                <w:lang w:val="en-US"/>
+              </w:rPr>
+              <w:t>() (line 50)</w:t>
             </w:r>
           </w:p>
         </w:tc>
@@ -1060,6 +1425,7 @@
                 <w:lang w:val="en-US"/>
               </w:rPr>
             </w:pPr>
+            <w:proofErr w:type="spellStart"/>
             <w:r>
               <w:rPr>
                 <w:lang w:val="en-US"/>
@@ -1070,7 +1436,42 @@
               <w:rPr>
                 <w:lang w:val="en-US"/>
               </w:rPr>
-              <w:t>Object: getXDim(), getYDim() (line 13) ???</w:t>
+              <w:t>Object</w:t>
+            </w:r>
+            <w:proofErr w:type="spellEnd"/>
+            <w:r>
+              <w:rPr>
+                <w:lang w:val="en-US"/>
+              </w:rPr>
+              <w:t xml:space="preserve">: </w:t>
+            </w:r>
+            <w:proofErr w:type="spellStart"/>
+            <w:r>
+              <w:rPr>
+                <w:lang w:val="en-US"/>
+              </w:rPr>
+              <w:t>getXDim</w:t>
+            </w:r>
+            <w:proofErr w:type="spellEnd"/>
+            <w:r>
+              <w:rPr>
+                <w:lang w:val="en-US"/>
+              </w:rPr>
+              <w:t xml:space="preserve">(), </w:t>
+            </w:r>
+            <w:proofErr w:type="spellStart"/>
+            <w:r>
+              <w:rPr>
+                <w:lang w:val="en-US"/>
+              </w:rPr>
+              <w:t>getYDim</w:t>
+            </w:r>
+            <w:proofErr w:type="spellEnd"/>
+            <w:r>
+              <w:rPr>
+                <w:lang w:val="en-US"/>
+              </w:rPr>
+              <w:t>() (line 13) ???</w:t>
             </w:r>
           </w:p>
         </w:tc>
@@ -1098,12 +1499,21 @@
                 <w:lang w:val="en-US"/>
               </w:rPr>
             </w:pPr>
-            <w:r>
-              <w:rPr>
-                <w:sz w:val="32"/>
-                <w:lang w:val="en-US"/>
-              </w:rPr>
-              <w:t>RunTime Type</w:t>
+            <w:proofErr w:type="spellStart"/>
+            <w:r>
+              <w:rPr>
+                <w:sz w:val="32"/>
+                <w:lang w:val="en-US"/>
+              </w:rPr>
+              <w:t>RunTime</w:t>
+            </w:r>
+            <w:proofErr w:type="spellEnd"/>
+            <w:r>
+              <w:rPr>
+                <w:sz w:val="32"/>
+                <w:lang w:val="en-US"/>
+              </w:rPr>
+              <w:t xml:space="preserve"> Type</w:t>
             </w:r>
             <w:r>
               <w:rPr>
@@ -1140,17 +1550,39 @@
                 <w:lang w:val="en-US"/>
               </w:rPr>
             </w:pPr>
-            <w:r>
-              <w:rPr>
-                <w:lang w:val="en-US"/>
-              </w:rPr>
-              <w:t>Jumpingalien.model.statement: startJump.</w:t>
-            </w:r>
-            <w:r>
-              <w:rPr>
-                <w:lang w:val="en-US"/>
-              </w:rPr>
-              <w:t>execute() (line 15),</w:t>
+            <w:proofErr w:type="spellStart"/>
+            <w:r>
+              <w:rPr>
+                <w:lang w:val="en-US"/>
+              </w:rPr>
+              <w:t>Jumpingalien.model.statement</w:t>
+            </w:r>
+            <w:proofErr w:type="spellEnd"/>
+            <w:r>
+              <w:rPr>
+                <w:lang w:val="en-US"/>
+              </w:rPr>
+              <w:t xml:space="preserve">: </w:t>
+            </w:r>
+            <w:proofErr w:type="spellStart"/>
+            <w:r>
+              <w:rPr>
+                <w:lang w:val="en-US"/>
+              </w:rPr>
+              <w:t>startJump.</w:t>
+            </w:r>
+            <w:r>
+              <w:rPr>
+                <w:lang w:val="en-US"/>
+              </w:rPr>
+              <w:t>execute</w:t>
+            </w:r>
+            <w:proofErr w:type="spellEnd"/>
+            <w:r>
+              <w:rPr>
+                <w:lang w:val="en-US"/>
+              </w:rPr>
+              <w:t>() (line 15),</w:t>
             </w:r>
           </w:p>
           <w:p>
@@ -1161,11 +1593,33 @@
                 <w:lang w:val="en-US"/>
               </w:rPr>
             </w:pPr>
-            <w:r>
-              <w:rPr>
-                <w:lang w:val="en-US"/>
-              </w:rPr>
-              <w:t>Jumpingalien.model: Shark.colliding (line 834)</w:t>
+            <w:proofErr w:type="spellStart"/>
+            <w:r>
+              <w:rPr>
+                <w:lang w:val="en-US"/>
+              </w:rPr>
+              <w:t>Jumpingalien.model</w:t>
+            </w:r>
+            <w:proofErr w:type="spellEnd"/>
+            <w:r>
+              <w:rPr>
+                <w:lang w:val="en-US"/>
+              </w:rPr>
+              <w:t xml:space="preserve">: </w:t>
+            </w:r>
+            <w:proofErr w:type="spellStart"/>
+            <w:r>
+              <w:rPr>
+                <w:lang w:val="en-US"/>
+              </w:rPr>
+              <w:t>Shark.colliding</w:t>
+            </w:r>
+            <w:proofErr w:type="spellEnd"/>
+            <w:r>
+              <w:rPr>
+                <w:lang w:val="en-US"/>
+              </w:rPr>
+              <w:t xml:space="preserve"> (line 834)</w:t>
             </w:r>
           </w:p>
         </w:tc>
@@ -1227,11 +1681,61 @@
                 <w:lang w:val="en-US"/>
               </w:rPr>
             </w:pPr>
-            <w:r>
-              <w:rPr>
-                <w:lang w:val="en-US"/>
-              </w:rPr>
-              <w:t>Mazub: getMaxHitpoints() (line 348), GameObject: getXPos() (line 104)</w:t>
+            <w:proofErr w:type="spellStart"/>
+            <w:r>
+              <w:rPr>
+                <w:lang w:val="en-US"/>
+              </w:rPr>
+              <w:t>Mazub</w:t>
+            </w:r>
+            <w:proofErr w:type="spellEnd"/>
+            <w:r>
+              <w:rPr>
+                <w:lang w:val="en-US"/>
+              </w:rPr>
+              <w:t xml:space="preserve">: </w:t>
+            </w:r>
+            <w:proofErr w:type="spellStart"/>
+            <w:r>
+              <w:rPr>
+                <w:lang w:val="en-US"/>
+              </w:rPr>
+              <w:t>getMaxHitpoints</w:t>
+            </w:r>
+            <w:proofErr w:type="spellEnd"/>
+            <w:r>
+              <w:rPr>
+                <w:lang w:val="en-US"/>
+              </w:rPr>
+              <w:t xml:space="preserve">() (line 348), </w:t>
+            </w:r>
+            <w:proofErr w:type="spellStart"/>
+            <w:r>
+              <w:rPr>
+                <w:lang w:val="en-US"/>
+              </w:rPr>
+              <w:t>GameObject</w:t>
+            </w:r>
+            <w:proofErr w:type="spellEnd"/>
+            <w:r>
+              <w:rPr>
+                <w:lang w:val="en-US"/>
+              </w:rPr>
+              <w:t xml:space="preserve">: </w:t>
+            </w:r>
+            <w:proofErr w:type="spellStart"/>
+            <w:r>
+              <w:rPr>
+                <w:lang w:val="en-US"/>
+              </w:rPr>
+              <w:t>getXPos</w:t>
+            </w:r>
+            <w:proofErr w:type="spellEnd"/>
+            <w:r>
+              <w:rPr>
+                <w:lang w:val="en-US"/>
+              </w:rPr>
+              <w:t>() (line 104)</w:t>
             </w:r>
           </w:p>
         </w:tc>
@@ -1259,12 +1763,21 @@
                 <w:lang w:val="en-US"/>
               </w:rPr>
             </w:pPr>
-            <w:r>
-              <w:rPr>
-                <w:sz w:val="32"/>
-                <w:lang w:val="en-US"/>
-              </w:rPr>
-              <w:t>Liskov Substitution</w:t>
+            <w:proofErr w:type="spellStart"/>
+            <w:r>
+              <w:rPr>
+                <w:sz w:val="32"/>
+                <w:lang w:val="en-US"/>
+              </w:rPr>
+              <w:t>Liskov</w:t>
+            </w:r>
+            <w:proofErr w:type="spellEnd"/>
+            <w:r>
+              <w:rPr>
+                <w:sz w:val="32"/>
+                <w:lang w:val="en-US"/>
+              </w:rPr>
+              <w:t xml:space="preserve"> Substitution</w:t>
             </w:r>
             <w:r>
               <w:rPr>
@@ -1297,8 +1810,44 @@
               <w:rPr>
                 <w:lang w:val="en-US"/>
               </w:rPr>
-              <w:t>Tile and SuperObject, Buzam and Mazub</w:t>
-            </w:r>
+              <w:t xml:space="preserve">Tile and </w:t>
+            </w:r>
+            <w:proofErr w:type="spellStart"/>
+            <w:r>
+              <w:rPr>
+                <w:lang w:val="en-US"/>
+              </w:rPr>
+              <w:t>SuperObject</w:t>
+            </w:r>
+            <w:proofErr w:type="spellEnd"/>
+            <w:r>
+              <w:rPr>
+                <w:lang w:val="en-US"/>
+              </w:rPr>
+              <w:t xml:space="preserve">, </w:t>
+            </w:r>
+            <w:proofErr w:type="spellStart"/>
+            <w:r>
+              <w:rPr>
+                <w:lang w:val="en-US"/>
+              </w:rPr>
+              <w:t>Buzam</w:t>
+            </w:r>
+            <w:proofErr w:type="spellEnd"/>
+            <w:r>
+              <w:rPr>
+                <w:lang w:val="en-US"/>
+              </w:rPr>
+              <w:t xml:space="preserve"> and </w:t>
+            </w:r>
+            <w:proofErr w:type="spellStart"/>
+            <w:r>
+              <w:rPr>
+                <w:lang w:val="en-US"/>
+              </w:rPr>
+              <w:t>Mazub</w:t>
+            </w:r>
+            <w:proofErr w:type="spellEnd"/>
           </w:p>
         </w:tc>
       </w:tr>
@@ -1484,6 +2033,7 @@
                 <w:lang w:val="en-US"/>
               </w:rPr>
             </w:pPr>
+            <w:proofErr w:type="spellStart"/>
             <w:r>
               <w:rPr>
                 <w:lang w:val="en-US"/>
@@ -1496,6 +2046,7 @@
               </w:rPr>
               <w:t>expression</w:t>
             </w:r>
+            <w:proofErr w:type="spellEnd"/>
             <w:r>
               <w:rPr>
                 <w:lang w:val="en-US"/>
@@ -1506,8 +2057,16 @@
               <w:rPr>
                 <w:lang w:val="en-US"/>
               </w:rPr>
-              <w:t>Expression, BinaryExpression</w:t>
-            </w:r>
+              <w:t xml:space="preserve">Expression, </w:t>
+            </w:r>
+            <w:proofErr w:type="spellStart"/>
+            <w:r>
+              <w:rPr>
+                <w:lang w:val="en-US"/>
+              </w:rPr>
+              <w:t>BinaryExpression</w:t>
+            </w:r>
+            <w:proofErr w:type="spellEnd"/>
           </w:p>
         </w:tc>
       </w:tr>
@@ -1568,6 +2127,7 @@
                 <w:lang w:val="en-US"/>
               </w:rPr>
             </w:pPr>
+            <w:proofErr w:type="spellStart"/>
             <w:r>
               <w:rPr>
                 <w:lang w:val="en-US"/>
@@ -1578,13 +2138,34 @@
               <w:rPr>
                 <w:lang w:val="en-US"/>
               </w:rPr>
-              <w:t>am.statement: ForEachStatement.</w:t>
-            </w:r>
-            <w:r>
-              <w:rPr>
-                <w:lang w:val="en-US"/>
-              </w:rPr>
-              <w:t>listObjectWhereTrue(program) (line 114)</w:t>
+              <w:t>am.statement</w:t>
+            </w:r>
+            <w:proofErr w:type="spellEnd"/>
+            <w:r>
+              <w:rPr>
+                <w:lang w:val="en-US"/>
+              </w:rPr>
+              <w:t xml:space="preserve">: </w:t>
+            </w:r>
+            <w:proofErr w:type="spellStart"/>
+            <w:r>
+              <w:rPr>
+                <w:lang w:val="en-US"/>
+              </w:rPr>
+              <w:t>ForEachStatement.</w:t>
+            </w:r>
+            <w:r>
+              <w:rPr>
+                <w:lang w:val="en-US"/>
+              </w:rPr>
+              <w:t>listObjectWhereTrue</w:t>
+            </w:r>
+            <w:proofErr w:type="spellEnd"/>
+            <w:r>
+              <w:rPr>
+                <w:lang w:val="en-US"/>
+              </w:rPr>
+              <w:t>(program) (line 114)</w:t>
             </w:r>
           </w:p>
         </w:tc>
@@ -1639,6 +2220,7 @@
                 <w:lang w:val="en-US"/>
               </w:rPr>
             </w:pPr>
+            <w:proofErr w:type="spellStart"/>
             <w:r>
               <w:rPr>
                 <w:lang w:val="en-US"/>
@@ -1649,13 +2231,34 @@
               <w:rPr>
                 <w:lang w:val="en-US"/>
               </w:rPr>
-              <w:t>am.statement: ForEachStatement.</w:t>
-            </w:r>
-            <w:r>
-              <w:rPr>
-                <w:lang w:val="en-US"/>
-              </w:rPr>
-              <w:t>listObjectWhereTrue(program) (line 114)</w:t>
+              <w:t>am.statement</w:t>
+            </w:r>
+            <w:proofErr w:type="spellEnd"/>
+            <w:r>
+              <w:rPr>
+                <w:lang w:val="en-US"/>
+              </w:rPr>
+              <w:t xml:space="preserve">: </w:t>
+            </w:r>
+            <w:proofErr w:type="spellStart"/>
+            <w:r>
+              <w:rPr>
+                <w:lang w:val="en-US"/>
+              </w:rPr>
+              <w:t>ForEachStatement.</w:t>
+            </w:r>
+            <w:r>
+              <w:rPr>
+                <w:lang w:val="en-US"/>
+              </w:rPr>
+              <w:t>listObjectWhereTrue</w:t>
+            </w:r>
+            <w:proofErr w:type="spellEnd"/>
+            <w:r>
+              <w:rPr>
+                <w:lang w:val="en-US"/>
+              </w:rPr>
+              <w:t>(program) (line 114)</w:t>
             </w:r>
           </w:p>
         </w:tc>
